--- a/Documentos/TCC 2019 Final v_1.1.docx
+++ b/Documentos/TCC 2019 Final v_1.1.docx
@@ -2161,7 +2161,23 @@
           <w:sz w:val="24"/>
           <w:szCs w:val="24"/>
         </w:rPr>
-        <w:t>Figura 5 –</w:t>
+        <w:t xml:space="preserve">Figura </w:t>
+      </w:r>
+      <w:r>
+        <w:rPr>
+          <w:rFonts w:ascii="Times New Roman" w:hAnsi="Times New Roman"/>
+          <w:sz w:val="24"/>
+          <w:szCs w:val="24"/>
+        </w:rPr>
+        <w:t>3</w:t>
+      </w:r>
+      <w:r>
+        <w:rPr>
+          <w:rFonts w:ascii="Times New Roman" w:hAnsi="Times New Roman"/>
+          <w:sz w:val="24"/>
+          <w:szCs w:val="24"/>
+        </w:rPr>
+        <w:t xml:space="preserve"> –</w:t>
       </w:r>
       <w:r>
         <w:rPr>
@@ -2236,7 +2252,15 @@
           <w:sz w:val="24"/>
           <w:szCs w:val="24"/>
         </w:rPr>
-        <w:t>Figura 6</w:t>
+        <w:t xml:space="preserve">Figura </w:t>
+      </w:r>
+      <w:r>
+        <w:rPr>
+          <w:rFonts w:ascii="Times New Roman" w:hAnsi="Times New Roman"/>
+          <w:sz w:val="24"/>
+          <w:szCs w:val="24"/>
+        </w:rPr>
+        <w:t>4</w:t>
       </w:r>
       <w:r>
         <w:rPr>
@@ -2264,7 +2288,27 @@
           <w:sz w:val="24"/>
           <w:szCs w:val="24"/>
         </w:rPr>
-        <w:t xml:space="preserve"> pi 3</w:t>
+        <w:t xml:space="preserve"> </w:t>
+      </w:r>
+      <w:proofErr w:type="spellStart"/>
+      <w:r>
+        <w:rPr>
+          <w:rFonts w:ascii="Times New Roman" w:hAnsi="Times New Roman"/>
+          <w:i/>
+          <w:sz w:val="24"/>
+          <w:szCs w:val="24"/>
+        </w:rPr>
+        <w:t>pi</w:t>
+      </w:r>
+      <w:proofErr w:type="spellEnd"/>
+      <w:r>
+        <w:rPr>
+          <w:rFonts w:ascii="Times New Roman" w:hAnsi="Times New Roman"/>
+          <w:i/>
+          <w:sz w:val="24"/>
+          <w:szCs w:val="24"/>
+        </w:rPr>
+        <w:t xml:space="preserve"> 3</w:t>
       </w:r>
       <w:r>
         <w:rPr>
@@ -2338,8 +2382,18 @@
           <w:sz w:val="24"/>
           <w:szCs w:val="24"/>
         </w:rPr>
-        <w:t>Figura 7</w:t>
-      </w:r>
+        <w:t xml:space="preserve">Figura </w:t>
+      </w:r>
+      <w:r>
+        <w:rPr>
+          <w:rFonts w:ascii="Times New Roman" w:hAnsi="Times New Roman"/>
+          <w:sz w:val="24"/>
+          <w:szCs w:val="24"/>
+        </w:rPr>
+        <w:t>5</w:t>
+      </w:r>
+      <w:bookmarkStart w:id="0" w:name="_GoBack"/>
+      <w:bookmarkEnd w:id="0"/>
       <w:r>
         <w:rPr>
           <w:rFonts w:ascii="Times New Roman" w:hAnsi="Times New Roman"/>
@@ -3255,8 +3309,6 @@
         </w:rPr>
         <w:t>Layer Security</w:t>
       </w:r>
-      <w:bookmarkStart w:id="0" w:name="_GoBack"/>
-      <w:bookmarkEnd w:id="0"/>
       <w:r>
         <w:rPr>
           <w:rFonts w:ascii="Times New Roman" w:hAnsi="Times New Roman"/>
@@ -3278,23 +3330,6 @@
         </w:rPr>
         <w:t>17</w:t>
       </w:r>
-    </w:p>
-    <w:p>
-      <w:pPr>
-        <w:rPr>
-          <w:rFonts w:ascii="Times New Roman" w:hAnsi="Times New Roman"/>
-          <w:i/>
-          <w:iCs/>
-          <w:sz w:val="24"/>
-          <w:szCs w:val="24"/>
-        </w:rPr>
-        <w:sectPr>
-          <w:pgSz w:w="11906" w:h="16838"/>
-          <w:pgMar w:top="1417" w:right="1701" w:bottom="1417" w:left="1701" w:header="708" w:footer="708" w:gutter="0"/>
-          <w:cols w:space="708"/>
-          <w:docGrid w:linePitch="360"/>
-        </w:sectPr>
-      </w:pPr>
     </w:p>
     <w:p>
       <w:pPr>
@@ -3482,7 +3517,7 @@
             <w:noProof/>
             <w:webHidden/>
           </w:rPr>
-          <w:t>10</w:t>
+          <w:t>11</w:t>
         </w:r>
         <w:r>
           <w:rPr>
@@ -3550,7 +3585,7 @@
             <w:noProof/>
             <w:webHidden/>
           </w:rPr>
-          <w:t>11</w:t>
+          <w:t>12</w:t>
         </w:r>
         <w:r>
           <w:rPr>
@@ -3643,7 +3678,7 @@
             <w:sz w:val="24"/>
             <w:szCs w:val="24"/>
           </w:rPr>
-          <w:t>11</w:t>
+          <w:t>12</w:t>
         </w:r>
         <w:r>
           <w:rPr>
@@ -3739,7 +3774,7 @@
             <w:sz w:val="24"/>
             <w:szCs w:val="24"/>
           </w:rPr>
-          <w:t>11</w:t>
+          <w:t>12</w:t>
         </w:r>
         <w:r>
           <w:rPr>
@@ -3810,7 +3845,7 @@
             <w:noProof/>
             <w:webHidden/>
           </w:rPr>
-          <w:t>12</w:t>
+          <w:t>13</w:t>
         </w:r>
         <w:r>
           <w:rPr>
@@ -3903,7 +3938,7 @@
             <w:sz w:val="24"/>
             <w:szCs w:val="24"/>
           </w:rPr>
-          <w:t>12</w:t>
+          <w:t>13</w:t>
         </w:r>
         <w:r>
           <w:rPr>
@@ -3999,7 +4034,7 @@
             <w:sz w:val="24"/>
             <w:szCs w:val="24"/>
           </w:rPr>
-          <w:t>13</w:t>
+          <w:t>14</w:t>
         </w:r>
         <w:r>
           <w:rPr>
@@ -4095,7 +4130,7 @@
             <w:sz w:val="24"/>
             <w:szCs w:val="24"/>
           </w:rPr>
-          <w:t>14</w:t>
+          <w:t>15</w:t>
         </w:r>
         <w:r>
           <w:rPr>
@@ -4191,7 +4226,7 @@
             <w:sz w:val="24"/>
             <w:szCs w:val="24"/>
           </w:rPr>
-          <w:t>15</w:t>
+          <w:t>16</w:t>
         </w:r>
         <w:r>
           <w:rPr>
@@ -4287,7 +4322,7 @@
             <w:sz w:val="24"/>
             <w:szCs w:val="24"/>
           </w:rPr>
-          <w:t>16</w:t>
+          <w:t>17</w:t>
         </w:r>
         <w:r>
           <w:rPr>
@@ -4383,7 +4418,7 @@
             <w:sz w:val="24"/>
             <w:szCs w:val="24"/>
           </w:rPr>
-          <w:t>16</w:t>
+          <w:t>17</w:t>
         </w:r>
         <w:r>
           <w:rPr>
@@ -4479,7 +4514,7 @@
             <w:sz w:val="24"/>
             <w:szCs w:val="24"/>
           </w:rPr>
-          <w:t>17</w:t>
+          <w:t>18</w:t>
         </w:r>
         <w:r>
           <w:rPr>
@@ -4575,7 +4610,7 @@
             <w:sz w:val="24"/>
             <w:szCs w:val="24"/>
           </w:rPr>
-          <w:t>17</w:t>
+          <w:t>19</w:t>
         </w:r>
         <w:r>
           <w:rPr>
@@ -4646,7 +4681,7 @@
             <w:noProof/>
             <w:webHidden/>
           </w:rPr>
-          <w:t>18</w:t>
+          <w:t>20</w:t>
         </w:r>
         <w:r>
           <w:rPr>
@@ -4739,7 +4774,7 @@
             <w:sz w:val="24"/>
             <w:szCs w:val="24"/>
           </w:rPr>
-          <w:t>19</w:t>
+          <w:t>20</w:t>
         </w:r>
         <w:r>
           <w:rPr>
@@ -4835,7 +4870,7 @@
             <w:sz w:val="24"/>
             <w:szCs w:val="24"/>
           </w:rPr>
-          <w:t>19</w:t>
+          <w:t>21</w:t>
         </w:r>
         <w:r>
           <w:rPr>
@@ -4931,7 +4966,7 @@
             <w:sz w:val="24"/>
             <w:szCs w:val="24"/>
           </w:rPr>
-          <w:t>20</w:t>
+          <w:t>21</w:t>
         </w:r>
         <w:r>
           <w:rPr>
@@ -5027,7 +5062,7 @@
             <w:sz w:val="24"/>
             <w:szCs w:val="24"/>
           </w:rPr>
-          <w:t>20</w:t>
+          <w:t>22</w:t>
         </w:r>
         <w:r>
           <w:rPr>
@@ -5133,7 +5168,7 @@
             <w:sz w:val="24"/>
             <w:szCs w:val="24"/>
           </w:rPr>
-          <w:t>21</w:t>
+          <w:t>23</w:t>
         </w:r>
         <w:r>
           <w:rPr>
@@ -5204,7 +5239,7 @@
             <w:noProof/>
             <w:webHidden/>
           </w:rPr>
-          <w:t>22</w:t>
+          <w:t>24</w:t>
         </w:r>
         <w:r>
           <w:rPr>
@@ -5272,7 +5307,7 @@
             <w:noProof/>
             <w:webHidden/>
           </w:rPr>
-          <w:t>22</w:t>
+          <w:t>24</w:t>
         </w:r>
         <w:r>
           <w:rPr>
@@ -5340,7 +5375,7 @@
             <w:noProof/>
             <w:webHidden/>
           </w:rPr>
-          <w:t>24</w:t>
+          <w:t>26</w:t>
         </w:r>
         <w:r>
           <w:rPr>
@@ -6317,32 +6352,19 @@
       <w:pPr>
         <w:ind w:firstLine="708"/>
       </w:pPr>
-      <w:commentRangeStart w:id="4"/>
-      <w:r>
-        <w:t>Nesse paragrafo será descrito os objetivo geral e específico desse projeto</w:t>
-      </w:r>
-      <w:commentRangeEnd w:id="4"/>
-      <w:r>
-        <w:rPr>
-          <w:rStyle w:val="Refdecomentrio"/>
-          <w:rFonts w:cs="Calibri"/>
-          <w:lang w:eastAsia="pt-BR"/>
-        </w:rPr>
-        <w:commentReference w:id="4"/>
-      </w:r>
-      <w:r>
-        <w:t>.</w:t>
+      <w:r>
+        <w:t>Nesse paragrafo será descrito os objetivo geral e específico desse projeto.</w:t>
       </w:r>
     </w:p>
     <w:p>
       <w:pPr>
         <w:pStyle w:val="Ttulo2"/>
       </w:pPr>
-      <w:bookmarkStart w:id="5" w:name="_Toc7620882"/>
+      <w:bookmarkStart w:id="4" w:name="_Toc7620882"/>
       <w:r>
         <w:t>3.1. Objetivo Geral</w:t>
       </w:r>
-      <w:bookmarkEnd w:id="5"/>
+      <w:bookmarkEnd w:id="4"/>
     </w:p>
     <w:p>
       <w:pPr>
@@ -6369,11 +6391,11 @@
       <w:pPr>
         <w:pStyle w:val="Ttulo2"/>
       </w:pPr>
-      <w:bookmarkStart w:id="6" w:name="_Toc7620883"/>
+      <w:bookmarkStart w:id="5" w:name="_Toc7620883"/>
       <w:r>
         <w:t>3.2. Objetivos Específicos</w:t>
       </w:r>
-      <w:bookmarkEnd w:id="6"/>
+      <w:bookmarkEnd w:id="5"/>
     </w:p>
     <w:p>
       <w:pPr>
@@ -6568,8 +6590,8 @@
       <w:pPr>
         <w:pStyle w:val="Ttulo1"/>
         <w:sectPr>
-          <w:headerReference w:type="default" r:id="rId12"/>
-          <w:footerReference w:type="default" r:id="rId13"/>
+          <w:headerReference w:type="default" r:id="rId9"/>
+          <w:footerReference w:type="default" r:id="rId10"/>
           <w:pgSz w:w="11906" w:h="16838"/>
           <w:pgMar w:top="1417" w:right="1701" w:bottom="1417" w:left="1701" w:header="708" w:footer="708" w:gutter="0"/>
           <w:pgNumType w:start="9"/>
@@ -6577,7 +6599,7 @@
           <w:docGrid w:linePitch="360"/>
         </w:sectPr>
       </w:pPr>
-      <w:bookmarkStart w:id="7" w:name="_Toc7620884"/>
+      <w:bookmarkStart w:id="6" w:name="_Toc7620884"/>
     </w:p>
     <w:p>
       <w:pPr>
@@ -6587,7 +6609,7 @@
         <w:lastRenderedPageBreak/>
         <w:t>4  QUADRO TEÓRICO</w:t>
       </w:r>
-      <w:bookmarkEnd w:id="7"/>
+      <w:bookmarkEnd w:id="6"/>
     </w:p>
     <w:p>
       <w:pPr>
@@ -6603,19 +6625,9 @@
       <w:pPr>
         <w:ind w:firstLine="708"/>
       </w:pPr>
-      <w:commentRangeStart w:id="8"/>
       <w:r>
         <w:t xml:space="preserve">Nesse paragrafo era apresentado e explicado as tecnológicas utilizadas nesse projeto, com uma prevê explicação e exemplos. </w:t>
       </w:r>
-      <w:commentRangeEnd w:id="8"/>
-      <w:r>
-        <w:rPr>
-          <w:rStyle w:val="Refdecomentrio"/>
-          <w:rFonts w:cs="Calibri"/>
-          <w:lang w:eastAsia="pt-BR"/>
-        </w:rPr>
-        <w:commentReference w:id="8"/>
-      </w:r>
     </w:p>
     <w:p>
       <w:pPr>
@@ -6624,8 +6636,8 @@
           <w:b w:val="0"/>
         </w:rPr>
       </w:pPr>
-      <w:bookmarkStart w:id="9" w:name="_Toc5040269"/>
-      <w:bookmarkStart w:id="10" w:name="_Toc7620885"/>
+      <w:bookmarkStart w:id="7" w:name="_Toc5040269"/>
+      <w:bookmarkStart w:id="8" w:name="_Toc7620885"/>
       <w:r>
         <w:rPr>
           <w:b w:val="0"/>
@@ -6638,8 +6650,8 @@
         </w:rPr>
         <w:t>React</w:t>
       </w:r>
-      <w:bookmarkEnd w:id="9"/>
-      <w:bookmarkEnd w:id="10"/>
+      <w:bookmarkEnd w:id="7"/>
+      <w:bookmarkEnd w:id="8"/>
     </w:p>
     <w:p>
       <w:pPr>
@@ -6894,27 +6906,7 @@
           <w:sz w:val="24"/>
           <w:szCs w:val="24"/>
         </w:rPr>
-        <w:t xml:space="preserve">O </w:t>
-      </w:r>
-      <w:proofErr w:type="spellStart"/>
-      <w:r>
-        <w:rPr>
-          <w:rFonts w:ascii="Times New Roman" w:eastAsia="Times New Roman" w:hAnsi="Times New Roman"/>
-          <w:color w:val="0D0D0D"/>
-          <w:sz w:val="24"/>
-          <w:szCs w:val="24"/>
-        </w:rPr>
-        <w:t>React</w:t>
-      </w:r>
-      <w:proofErr w:type="spellEnd"/>
-      <w:r>
-        <w:rPr>
-          <w:rFonts w:ascii="Times New Roman" w:eastAsia="Times New Roman" w:hAnsi="Times New Roman"/>
-          <w:color w:val="0D0D0D"/>
-          <w:sz w:val="24"/>
-          <w:szCs w:val="24"/>
-        </w:rPr>
-        <w:t xml:space="preserve"> utiliza o </w:t>
+        <w:t xml:space="preserve">O React utiliza o </w:t>
       </w:r>
       <w:proofErr w:type="spellStart"/>
       <w:r>
@@ -7398,7 +7390,7 @@
                     </pic:cNvPicPr>
                   </pic:nvPicPr>
                   <pic:blipFill>
-                    <a:blip r:embed="rId14">
+                    <a:blip r:embed="rId11">
                       <a:extLst>
                         <a:ext uri="{28A0092B-C50C-407E-A947-70E740481C1C}">
                           <a14:useLocalDpi xmlns:a14="http://schemas.microsoft.com/office/drawing/2010/main" val="0"/>
@@ -7791,7 +7783,7 @@
                     </pic:cNvPicPr>
                   </pic:nvPicPr>
                   <pic:blipFill>
-                    <a:blip r:embed="rId15">
+                    <a:blip r:embed="rId12">
                       <a:extLst>
                         <a:ext uri="{28A0092B-C50C-407E-A947-70E740481C1C}">
                           <a14:useLocalDpi xmlns:a14="http://schemas.microsoft.com/office/drawing/2010/main" val="0"/>
@@ -8280,8 +8272,8 @@
           <w:b w:val="0"/>
         </w:rPr>
       </w:pPr>
-      <w:bookmarkStart w:id="11" w:name="_Toc5040270"/>
-      <w:bookmarkStart w:id="12" w:name="_Toc7620886"/>
+      <w:bookmarkStart w:id="9" w:name="_Toc5040270"/>
+      <w:bookmarkStart w:id="10" w:name="_Toc7620886"/>
       <w:r>
         <w:rPr>
           <w:b w:val="0"/>
@@ -8292,31 +8284,17 @@
         <w:rPr>
           <w:b w:val="0"/>
         </w:rPr>
-        <w:t xml:space="preserve">.2 </w:t>
+        <w:t xml:space="preserve">.2 React </w:t>
       </w:r>
       <w:proofErr w:type="spellStart"/>
       <w:r>
         <w:rPr>
           <w:b w:val="0"/>
         </w:rPr>
-        <w:t>React</w:t>
-      </w:r>
-      <w:proofErr w:type="spellEnd"/>
-      <w:r>
-        <w:rPr>
-          <w:b w:val="0"/>
-        </w:rPr>
-        <w:t xml:space="preserve"> </w:t>
-      </w:r>
-      <w:proofErr w:type="spellStart"/>
-      <w:r>
-        <w:rPr>
-          <w:b w:val="0"/>
-        </w:rPr>
         <w:t>Native</w:t>
       </w:r>
-      <w:bookmarkEnd w:id="11"/>
-      <w:bookmarkEnd w:id="12"/>
+      <w:bookmarkEnd w:id="9"/>
+      <w:bookmarkEnd w:id="10"/>
       <w:proofErr w:type="spellEnd"/>
     </w:p>
     <w:p>
@@ -8365,7 +8343,7 @@
           <w:sz w:val="24"/>
           <w:szCs w:val="24"/>
         </w:rPr>
-        <w:t xml:space="preserve">, o qual os passageiros do transporte urbano poderão visualizar a localização do veículo. O aplicativo será desenvolvido usando o </w:t>
+        <w:t xml:space="preserve">, o qual os passageiros do transporte urbano poderão visualizar a localização do veículo. O aplicativo será desenvolvido usando o React </w:t>
       </w:r>
       <w:proofErr w:type="spellStart"/>
       <w:r>
@@ -8375,7 +8353,7 @@
           <w:sz w:val="24"/>
           <w:szCs w:val="24"/>
         </w:rPr>
-        <w:t>React</w:t>
+        <w:t>Native</w:t>
       </w:r>
       <w:proofErr w:type="spellEnd"/>
       <w:r>
@@ -8385,47 +8363,7 @@
           <w:sz w:val="24"/>
           <w:szCs w:val="24"/>
         </w:rPr>
-        <w:t xml:space="preserve"> </w:t>
-      </w:r>
-      <w:proofErr w:type="spellStart"/>
-      <w:r>
-        <w:rPr>
-          <w:rFonts w:ascii="Times New Roman" w:eastAsia="Times New Roman" w:hAnsi="Times New Roman"/>
-          <w:color w:val="0D0D0D"/>
-          <w:sz w:val="24"/>
-          <w:szCs w:val="24"/>
-        </w:rPr>
-        <w:t>Native</w:t>
-      </w:r>
-      <w:proofErr w:type="spellEnd"/>
-      <w:r>
-        <w:rPr>
-          <w:rFonts w:ascii="Times New Roman" w:eastAsia="Times New Roman" w:hAnsi="Times New Roman"/>
-          <w:color w:val="0D0D0D"/>
-          <w:sz w:val="24"/>
-          <w:szCs w:val="24"/>
-        </w:rPr>
-        <w:t xml:space="preserve">, que foi criado pelo Facebook em 2015 e traz inúmeras vantagens no desenvolvimento. Grandes aplicativos estão usando o </w:t>
-      </w:r>
-      <w:proofErr w:type="spellStart"/>
-      <w:r>
-        <w:rPr>
-          <w:rFonts w:ascii="Times New Roman" w:eastAsia="Times New Roman" w:hAnsi="Times New Roman"/>
-          <w:color w:val="0D0D0D"/>
-          <w:sz w:val="24"/>
-          <w:szCs w:val="24"/>
-        </w:rPr>
-        <w:t>React</w:t>
-      </w:r>
-      <w:proofErr w:type="spellEnd"/>
-      <w:r>
-        <w:rPr>
-          <w:rFonts w:ascii="Times New Roman" w:eastAsia="Times New Roman" w:hAnsi="Times New Roman"/>
-          <w:color w:val="0D0D0D"/>
-          <w:sz w:val="24"/>
-          <w:szCs w:val="24"/>
-        </w:rPr>
-        <w:t xml:space="preserve"> </w:t>
+        <w:t xml:space="preserve">, que foi criado pelo Facebook em 2015 e traz inúmeras vantagens no desenvolvimento. Grandes aplicativos estão usando o React </w:t>
       </w:r>
       <w:proofErr w:type="spellStart"/>
       <w:r>
@@ -8526,27 +8464,7 @@
           <w:sz w:val="20"/>
           <w:szCs w:val="20"/>
         </w:rPr>
-        <w:t xml:space="preserve">O </w:t>
-      </w:r>
-      <w:proofErr w:type="spellStart"/>
-      <w:r>
-        <w:rPr>
-          <w:rFonts w:ascii="Times New Roman" w:eastAsia="Times New Roman" w:hAnsi="Times New Roman"/>
-          <w:color w:val="0D0D0D"/>
-          <w:sz w:val="20"/>
-          <w:szCs w:val="20"/>
-        </w:rPr>
-        <w:t>React</w:t>
-      </w:r>
-      <w:proofErr w:type="spellEnd"/>
-      <w:r>
-        <w:rPr>
-          <w:rFonts w:ascii="Times New Roman" w:eastAsia="Times New Roman" w:hAnsi="Times New Roman"/>
-          <w:color w:val="0D0D0D"/>
-          <w:sz w:val="20"/>
-          <w:szCs w:val="20"/>
-        </w:rPr>
-        <w:t xml:space="preserve"> </w:t>
+        <w:t xml:space="preserve">O React </w:t>
       </w:r>
       <w:proofErr w:type="spellStart"/>
       <w:r>
@@ -8617,7 +8535,7 @@
           <w:sz w:val="24"/>
           <w:szCs w:val="24"/>
         </w:rPr>
-        <w:t xml:space="preserve">Uma grande vantagem do </w:t>
+        <w:t xml:space="preserve">Uma grande vantagem do React </w:t>
       </w:r>
       <w:proofErr w:type="spellStart"/>
       <w:r>
@@ -8627,7 +8545,7 @@
           <w:sz w:val="24"/>
           <w:szCs w:val="24"/>
         </w:rPr>
-        <w:t>React</w:t>
+        <w:t>Native</w:t>
       </w:r>
       <w:proofErr w:type="spellEnd"/>
       <w:r>
@@ -8637,9 +8555,17 @@
           <w:sz w:val="24"/>
           <w:szCs w:val="24"/>
         </w:rPr>
+        <w:t xml:space="preserve"> é a experiência no desenvolvimento para quem já conhece o React, pois a forma de desenvolver é a mesma, somente vai mudar os componentes que serão usados em cada plataforma, como mostra na Figura 3, que é</w:t>
+      </w:r>
+      <w:r>
+        <w:rPr>
+          <w:rFonts w:ascii="Times New Roman" w:eastAsia="Times New Roman" w:hAnsi="Times New Roman"/>
+          <w:color w:val="0D0D0D"/>
+          <w:sz w:val="24"/>
+          <w:szCs w:val="24"/>
+        </w:rPr>
         <w:t xml:space="preserve"> </w:t>
       </w:r>
-      <w:proofErr w:type="spellStart"/>
       <w:r>
         <w:rPr>
           <w:rFonts w:ascii="Times New Roman" w:eastAsia="Times New Roman" w:hAnsi="Times New Roman"/>
@@ -8647,55 +8573,7 @@
           <w:sz w:val="24"/>
           <w:szCs w:val="24"/>
         </w:rPr>
-        <w:t>Native</w:t>
-      </w:r>
-      <w:proofErr w:type="spellEnd"/>
-      <w:r>
-        <w:rPr>
-          <w:rFonts w:ascii="Times New Roman" w:eastAsia="Times New Roman" w:hAnsi="Times New Roman"/>
-          <w:color w:val="0D0D0D"/>
-          <w:sz w:val="24"/>
-          <w:szCs w:val="24"/>
-        </w:rPr>
-        <w:t xml:space="preserve"> é a experiência no desenvolvimento para quem já conhece o React, pois a forma de desenvolver é a mesma, somente vai mudar os componentes que serão usados em cada plataforma, como mostra na Figura 3, que é</w:t>
-      </w:r>
-      <w:r>
-        <w:rPr>
-          <w:rFonts w:ascii="Times New Roman" w:eastAsia="Times New Roman" w:hAnsi="Times New Roman"/>
-          <w:color w:val="0D0D0D"/>
-          <w:sz w:val="24"/>
-          <w:szCs w:val="24"/>
-        </w:rPr>
-        <w:t xml:space="preserve"> </w:t>
-      </w:r>
-      <w:r>
-        <w:rPr>
-          <w:rFonts w:ascii="Times New Roman" w:eastAsia="Times New Roman" w:hAnsi="Times New Roman"/>
-          <w:color w:val="0D0D0D"/>
-          <w:sz w:val="24"/>
-          <w:szCs w:val="24"/>
-        </w:rPr>
-        <w:t xml:space="preserve">um código feito para o </w:t>
-      </w:r>
-      <w:proofErr w:type="spellStart"/>
-      <w:r>
-        <w:rPr>
-          <w:rFonts w:ascii="Times New Roman" w:eastAsia="Times New Roman" w:hAnsi="Times New Roman"/>
-          <w:color w:val="0D0D0D"/>
-          <w:sz w:val="24"/>
-          <w:szCs w:val="24"/>
-        </w:rPr>
-        <w:t>React</w:t>
-      </w:r>
-      <w:proofErr w:type="spellEnd"/>
-      <w:r>
-        <w:rPr>
-          <w:rFonts w:ascii="Times New Roman" w:eastAsia="Times New Roman" w:hAnsi="Times New Roman"/>
-          <w:color w:val="0D0D0D"/>
-          <w:sz w:val="24"/>
-          <w:szCs w:val="24"/>
-        </w:rPr>
-        <w:t xml:space="preserve"> </w:t>
+        <w:t xml:space="preserve">um código feito para o React </w:t>
       </w:r>
       <w:proofErr w:type="spellStart"/>
       <w:r>
@@ -8790,7 +8668,7 @@
                     </pic:cNvPicPr>
                   </pic:nvPicPr>
                   <pic:blipFill>
-                    <a:blip r:embed="rId16">
+                    <a:blip r:embed="rId13">
                       <a:extLst>
                         <a:ext uri="{28A0092B-C50C-407E-A947-70E740481C1C}">
                           <a14:useLocalDpi xmlns:a14="http://schemas.microsoft.com/office/drawing/2010/main" val="0"/>
@@ -8855,7 +8733,7 @@
                     </pic:cNvPicPr>
                   </pic:nvPicPr>
                   <pic:blipFill>
-                    <a:blip r:embed="rId17">
+                    <a:blip r:embed="rId14">
                       <a:extLst>
                         <a:ext uri="{28A0092B-C50C-407E-A947-70E740481C1C}">
                           <a14:useLocalDpi xmlns:a14="http://schemas.microsoft.com/office/drawing/2010/main" val="0"/>
@@ -9180,25 +9058,7 @@
                                 <w:sz w:val="24"/>
                                 <w:szCs w:val="24"/>
                               </w:rPr>
-                              <w:t xml:space="preserve">: Código para </w:t>
-                            </w:r>
-                            <w:proofErr w:type="spellStart"/>
-                            <w:r>
-                              <w:rPr>
-                                <w:rFonts w:ascii="Times New Roman" w:hAnsi="Times New Roman"/>
-                                <w:sz w:val="24"/>
-                                <w:szCs w:val="24"/>
-                              </w:rPr>
-                              <w:t>React</w:t>
-                            </w:r>
-                            <w:proofErr w:type="spellEnd"/>
-                            <w:r>
-                              <w:rPr>
-                                <w:rFonts w:ascii="Times New Roman" w:hAnsi="Times New Roman"/>
-                                <w:sz w:val="24"/>
-                                <w:szCs w:val="24"/>
-                              </w:rPr>
-                              <w:t xml:space="preserve"> </w:t>
+                              <w:t xml:space="preserve">: Código para React </w:t>
                             </w:r>
                             <w:proofErr w:type="spellStart"/>
                             <w:r>
@@ -9265,25 +9125,7 @@
                           <w:sz w:val="24"/>
                           <w:szCs w:val="24"/>
                         </w:rPr>
-                        <w:t xml:space="preserve">: Código para </w:t>
-                      </w:r>
-                      <w:proofErr w:type="spellStart"/>
-                      <w:r>
-                        <w:rPr>
-                          <w:rFonts w:ascii="Times New Roman" w:hAnsi="Times New Roman"/>
-                          <w:sz w:val="24"/>
-                          <w:szCs w:val="24"/>
-                        </w:rPr>
-                        <w:t>React</w:t>
-                      </w:r>
-                      <w:proofErr w:type="spellEnd"/>
-                      <w:r>
-                        <w:rPr>
-                          <w:rFonts w:ascii="Times New Roman" w:hAnsi="Times New Roman"/>
-                          <w:sz w:val="24"/>
-                          <w:szCs w:val="24"/>
-                        </w:rPr>
-                        <w:t xml:space="preserve"> </w:t>
+                        <w:t xml:space="preserve">: Código para React </w:t>
                       </w:r>
                       <w:proofErr w:type="spellStart"/>
                       <w:r>
@@ -9641,27 +9483,7 @@
           <w:sz w:val="24"/>
           <w:szCs w:val="24"/>
         </w:rPr>
-        <w:t xml:space="preserve">Ao desenvolver usando </w:t>
-      </w:r>
-      <w:proofErr w:type="spellStart"/>
-      <w:r>
-        <w:rPr>
-          <w:rFonts w:ascii="Times New Roman" w:eastAsia="Times New Roman" w:hAnsi="Times New Roman"/>
-          <w:color w:val="0D0D0D"/>
-          <w:sz w:val="24"/>
-          <w:szCs w:val="24"/>
-        </w:rPr>
-        <w:t>React</w:t>
-      </w:r>
-      <w:proofErr w:type="spellEnd"/>
-      <w:r>
-        <w:rPr>
-          <w:rFonts w:ascii="Times New Roman" w:eastAsia="Times New Roman" w:hAnsi="Times New Roman"/>
-          <w:color w:val="0D0D0D"/>
-          <w:sz w:val="24"/>
-          <w:szCs w:val="24"/>
-        </w:rPr>
-        <w:t xml:space="preserve"> </w:t>
+        <w:t xml:space="preserve">Ao desenvolver usando React </w:t>
       </w:r>
       <w:proofErr w:type="spellStart"/>
       <w:r>
@@ -9798,27 +9620,7 @@
           <w:sz w:val="24"/>
           <w:szCs w:val="24"/>
         </w:rPr>
-        <w:t xml:space="preserve">O </w:t>
-      </w:r>
-      <w:proofErr w:type="spellStart"/>
-      <w:r>
-        <w:rPr>
-          <w:rFonts w:ascii="Times New Roman" w:eastAsia="Times New Roman" w:hAnsi="Times New Roman"/>
-          <w:color w:val="0D0D0D"/>
-          <w:sz w:val="24"/>
-          <w:szCs w:val="24"/>
-        </w:rPr>
-        <w:t>React</w:t>
-      </w:r>
-      <w:proofErr w:type="spellEnd"/>
-      <w:r>
-        <w:rPr>
-          <w:rFonts w:ascii="Times New Roman" w:eastAsia="Times New Roman" w:hAnsi="Times New Roman"/>
-          <w:color w:val="0D0D0D"/>
-          <w:sz w:val="24"/>
-          <w:szCs w:val="24"/>
-        </w:rPr>
-        <w:t xml:space="preserve"> </w:t>
+        <w:t xml:space="preserve">O React </w:t>
       </w:r>
       <w:proofErr w:type="spellStart"/>
       <w:r>
@@ -9964,27 +9766,7 @@
           <w:sz w:val="24"/>
           <w:szCs w:val="24"/>
         </w:rPr>
-        <w:t xml:space="preserve">O </w:t>
-      </w:r>
-      <w:proofErr w:type="spellStart"/>
-      <w:r>
-        <w:rPr>
-          <w:rFonts w:ascii="Times New Roman" w:eastAsia="Times New Roman" w:hAnsi="Times New Roman"/>
-          <w:color w:val="0D0D0D"/>
-          <w:sz w:val="24"/>
-          <w:szCs w:val="24"/>
-        </w:rPr>
-        <w:t>React</w:t>
-      </w:r>
-      <w:proofErr w:type="spellEnd"/>
-      <w:r>
-        <w:rPr>
-          <w:rFonts w:ascii="Times New Roman" w:eastAsia="Times New Roman" w:hAnsi="Times New Roman"/>
-          <w:color w:val="0D0D0D"/>
-          <w:sz w:val="24"/>
-          <w:szCs w:val="24"/>
-        </w:rPr>
-        <w:t xml:space="preserve"> </w:t>
+        <w:t xml:space="preserve">O React </w:t>
       </w:r>
       <w:proofErr w:type="spellStart"/>
       <w:r>
@@ -10162,7 +9944,7 @@
           <w:b w:val="0"/>
         </w:rPr>
       </w:pPr>
-      <w:bookmarkStart w:id="13" w:name="_Toc7620887"/>
+      <w:bookmarkStart w:id="11" w:name="_Toc7620887"/>
       <w:r>
         <w:rPr>
           <w:b w:val="0"/>
@@ -10176,7 +9958,7 @@
         </w:rPr>
         <w:t>JavaScript</w:t>
       </w:r>
-      <w:bookmarkEnd w:id="13"/>
+      <w:bookmarkEnd w:id="11"/>
       <w:proofErr w:type="spellEnd"/>
     </w:p>
     <w:p>
@@ -10310,17 +10092,7 @@
           <w:sz w:val="24"/>
           <w:szCs w:val="24"/>
         </w:rPr>
-        <w:t xml:space="preserve"> </w:t>
-      </w:r>
-      <w:commentRangeStart w:id="14"/>
-      <w:r>
-        <w:rPr>
-          <w:rFonts w:ascii="Times New Roman" w:hAnsi="Times New Roman"/>
-          <w:color w:val="0D0D0D"/>
-          <w:sz w:val="24"/>
-          <w:szCs w:val="24"/>
-        </w:rPr>
-        <w:t>(</w:t>
+        <w:t xml:space="preserve"> (</w:t>
       </w:r>
       <w:r>
         <w:rPr>
@@ -10355,15 +10127,6 @@
           <w:szCs w:val="24"/>
         </w:rPr>
         <w:t>.</w:t>
-      </w:r>
-      <w:commentRangeEnd w:id="14"/>
-      <w:r>
-        <w:rPr>
-          <w:rStyle w:val="Refdecomentrio"/>
-          <w:rFonts w:ascii="Times New Roman" w:hAnsi="Times New Roman"/>
-          <w:lang w:eastAsia="pt-BR"/>
-        </w:rPr>
-        <w:commentReference w:id="14"/>
       </w:r>
     </w:p>
     <w:p>
@@ -10446,7 +10209,6 @@
         </w:rPr>
         <w:t xml:space="preserve"> </w:t>
       </w:r>
-      <w:commentRangeStart w:id="15"/>
       <w:r>
         <w:rPr>
           <w:rFonts w:ascii="Times New Roman" w:hAnsi="Times New Roman"/>
@@ -10480,15 +10242,6 @@
           <w:szCs w:val="24"/>
         </w:rPr>
         <w:t>).</w:t>
-      </w:r>
-      <w:commentRangeEnd w:id="15"/>
-      <w:r>
-        <w:rPr>
-          <w:rStyle w:val="Refdecomentrio"/>
-          <w:rFonts w:ascii="Times New Roman" w:hAnsi="Times New Roman"/>
-          <w:lang w:eastAsia="pt-BR"/>
-        </w:rPr>
-        <w:commentReference w:id="15"/>
       </w:r>
     </w:p>
     <w:p>
@@ -10675,7 +10428,6 @@
         </w:rPr>
         <w:t xml:space="preserve">, etc. </w:t>
       </w:r>
-      <w:commentRangeStart w:id="16"/>
       <w:r>
         <w:rPr>
           <w:rFonts w:ascii="Times New Roman" w:hAnsi="Times New Roman"/>
@@ -10709,15 +10461,6 @@
           <w:szCs w:val="24"/>
         </w:rPr>
         <w:t>).</w:t>
-      </w:r>
-      <w:commentRangeEnd w:id="16"/>
-      <w:r>
-        <w:rPr>
-          <w:rStyle w:val="Refdecomentrio"/>
-          <w:rFonts w:ascii="Times New Roman" w:hAnsi="Times New Roman"/>
-          <w:lang w:eastAsia="pt-BR"/>
-        </w:rPr>
-        <w:commentReference w:id="16"/>
       </w:r>
     </w:p>
     <w:p>
@@ -10729,7 +10472,7 @@
           <w:highlight w:val="cyan"/>
         </w:rPr>
       </w:pPr>
-      <w:bookmarkStart w:id="17" w:name="_Toc7620888"/>
+      <w:bookmarkStart w:id="12" w:name="_Toc7620888"/>
     </w:p>
     <w:p>
       <w:pPr>
@@ -10759,7 +10502,7 @@
         </w:rPr>
         <w:t>Node.js</w:t>
       </w:r>
-      <w:bookmarkEnd w:id="17"/>
+      <w:bookmarkEnd w:id="12"/>
     </w:p>
     <w:p>
       <w:pPr>
@@ -11024,8 +10767,8 @@
           <w:docGrid w:linePitch="360"/>
         </w:sectPr>
       </w:pPr>
-      <w:bookmarkStart w:id="18" w:name="_Toc5040272"/>
-      <w:bookmarkStart w:id="19" w:name="_Toc7620889"/>
+      <w:bookmarkStart w:id="13" w:name="_Toc5040272"/>
+      <w:bookmarkStart w:id="14" w:name="_Toc7620889"/>
     </w:p>
     <w:p>
       <w:pPr>
@@ -11047,8 +10790,8 @@
         </w:rPr>
         <w:t>Express</w:t>
       </w:r>
-      <w:bookmarkEnd w:id="18"/>
-      <w:bookmarkEnd w:id="19"/>
+      <w:bookmarkEnd w:id="13"/>
+      <w:bookmarkEnd w:id="14"/>
     </w:p>
     <w:p>
       <w:pPr>
@@ -11236,8 +10979,8 @@
           <w:b w:val="0"/>
         </w:rPr>
       </w:pPr>
-      <w:bookmarkStart w:id="20" w:name="_Toc5040273"/>
-      <w:bookmarkStart w:id="21" w:name="_Toc7620890"/>
+      <w:bookmarkStart w:id="15" w:name="_Toc5040273"/>
+      <w:bookmarkStart w:id="16" w:name="_Toc7620890"/>
       <w:r>
         <w:rPr>
           <w:b w:val="0"/>
@@ -11250,8 +10993,8 @@
         </w:rPr>
         <w:t>MQTT</w:t>
       </w:r>
-      <w:bookmarkEnd w:id="20"/>
-      <w:bookmarkEnd w:id="21"/>
+      <w:bookmarkEnd w:id="15"/>
+      <w:bookmarkEnd w:id="16"/>
     </w:p>
     <w:p>
       <w:pPr>
@@ -11842,7 +11585,7 @@
                     </pic:cNvPicPr>
                   </pic:nvPicPr>
                   <pic:blipFill>
-                    <a:blip r:embed="rId18">
+                    <a:blip r:embed="rId15">
                       <a:extLst>
                         <a:ext uri="{28A0092B-C50C-407E-A947-70E740481C1C}">
                           <a14:useLocalDpi xmlns:a14="http://schemas.microsoft.com/office/drawing/2010/main" val="0"/>
@@ -12195,13 +11938,13 @@
         </w:rPr>
         <w:t>.</w:t>
       </w:r>
-      <w:bookmarkStart w:id="22" w:name="_Toc5040274"/>
+      <w:bookmarkStart w:id="17" w:name="_Toc5040274"/>
     </w:p>
     <w:p>
       <w:pPr>
         <w:pStyle w:val="Ttulo2"/>
       </w:pPr>
-      <w:bookmarkStart w:id="23" w:name="_Toc7620891"/>
+      <w:bookmarkStart w:id="18" w:name="_Toc7620891"/>
     </w:p>
     <w:p/>
     <w:p>
@@ -12223,8 +11966,8 @@
         </w:rPr>
         <w:t>CSS</w:t>
       </w:r>
-      <w:bookmarkEnd w:id="22"/>
-      <w:bookmarkEnd w:id="23"/>
+      <w:bookmarkEnd w:id="17"/>
+      <w:bookmarkEnd w:id="18"/>
     </w:p>
     <w:p>
       <w:pPr>
@@ -12518,7 +12261,7 @@
           <w:sz w:val="24"/>
           <w:szCs w:val="24"/>
         </w:rPr>
-        <w:t xml:space="preserve"> para a criação de </w:t>
+        <w:t xml:space="preserve"> para a criação de um portal web, e no código dos componentes será usando o JSX, porém, nos estilos criados para esses componentes, pode ser usando o CSS, </w:t>
       </w:r>
       <w:proofErr w:type="gramStart"/>
       <w:r>
@@ -12528,7 +12271,7 @@
           <w:sz w:val="24"/>
           <w:szCs w:val="24"/>
         </w:rPr>
-        <w:t>um portal web</w:t>
+        <w:t>mantendo o mesmo</w:t>
       </w:r>
       <w:proofErr w:type="gramEnd"/>
       <w:r>
@@ -12538,7 +12281,7 @@
           <w:sz w:val="24"/>
           <w:szCs w:val="24"/>
         </w:rPr>
-        <w:t>, e no código dos componentes será usando o JSX, porém, nos estilos criados para esses componentes, pode ser usando o CSS, mantendo o mesmo padrão e a facilidade para a criação dos layouts das páginas que serão exibidas.</w:t>
+        <w:t xml:space="preserve"> padrão e a facilidade para a criação dos layouts das páginas que serão exibidas.</w:t>
       </w:r>
     </w:p>
     <w:p>
@@ -12573,8 +12316,8 @@
           <w:b w:val="0"/>
         </w:rPr>
       </w:pPr>
-      <w:bookmarkStart w:id="24" w:name="_Toc5040275"/>
-      <w:bookmarkStart w:id="25" w:name="_Toc7620892"/>
+      <w:bookmarkStart w:id="19" w:name="_Toc5040275"/>
+      <w:bookmarkStart w:id="20" w:name="_Toc7620892"/>
       <w:r>
         <w:rPr>
           <w:rStyle w:val="spellingerror"/>
@@ -12608,7 +12351,15 @@
           <w:b w:val="0"/>
           <w:color w:val="0D0D0D"/>
         </w:rPr>
-        <w:t>pi</w:t>
+        <w:t>P</w:t>
+      </w:r>
+      <w:r>
+        <w:rPr>
+          <w:rStyle w:val="spellingerror"/>
+          <w:b w:val="0"/>
+          <w:color w:val="0D0D0D"/>
+        </w:rPr>
+        <w:t>i</w:t>
       </w:r>
       <w:proofErr w:type="spellEnd"/>
       <w:r>
@@ -12619,8 +12370,8 @@
         </w:rPr>
         <w:t> 3</w:t>
       </w:r>
-      <w:bookmarkEnd w:id="24"/>
-      <w:bookmarkEnd w:id="25"/>
+      <w:bookmarkEnd w:id="19"/>
+      <w:bookmarkEnd w:id="20"/>
       <w:r>
         <w:rPr>
           <w:rStyle w:val="eop"/>
@@ -12682,7 +12433,14 @@
           <w:rStyle w:val="spellingerror"/>
           <w:color w:val="0D0D0D"/>
         </w:rPr>
-        <w:t>pi</w:t>
+        <w:t>P</w:t>
+      </w:r>
+      <w:r>
+        <w:rPr>
+          <w:rStyle w:val="spellingerror"/>
+          <w:color w:val="0D0D0D"/>
+        </w:rPr>
+        <w:t>i</w:t>
       </w:r>
       <w:proofErr w:type="spellEnd"/>
       <w:r>
@@ -12839,7 +12597,7 @@
           <w:sz w:val="20"/>
           <w:szCs w:val="20"/>
         </w:rPr>
-        <w:t>, 2019</w:t>
+        <w:t xml:space="preserve">, </w:t>
       </w:r>
       <w:r>
         <w:rPr>
@@ -12847,9 +12605,8 @@
           <w:color w:val="0D0D0D"/>
           <w:sz w:val="20"/>
           <w:szCs w:val="20"/>
-          <w:highlight w:val="cyan"/>
-        </w:rPr>
-        <w:t>)</w:t>
+        </w:rPr>
+        <w:t>2019)</w:t>
       </w:r>
       <w:r>
         <w:rPr>
@@ -12857,7 +12614,6 @@
           <w:color w:val="0D0D0D"/>
           <w:sz w:val="20"/>
           <w:szCs w:val="20"/>
-          <w:highlight w:val="cyan"/>
         </w:rPr>
         <w:t>.</w:t>
       </w:r>
@@ -13012,7 +12768,17 @@
                                 <w:sz w:val="24"/>
                                 <w:szCs w:val="20"/>
                               </w:rPr>
-                              <w:t>pi</w:t>
+                              <w:t>P</w:t>
+                            </w:r>
+                            <w:r>
+                              <w:rPr>
+                                <w:rFonts w:ascii="Times New Roman" w:hAnsi="Times New Roman"/>
+                                <w:i w:val="0"/>
+                                <w:color w:val="000000"/>
+                                <w:sz w:val="24"/>
+                                <w:szCs w:val="20"/>
+                              </w:rPr>
+                              <w:t>i</w:t>
                             </w:r>
                             <w:proofErr w:type="spellEnd"/>
                             <w:r>
@@ -13133,7 +12899,17 @@
                           <w:sz w:val="24"/>
                           <w:szCs w:val="20"/>
                         </w:rPr>
-                        <w:t>pi</w:t>
+                        <w:t>P</w:t>
+                      </w:r>
+                      <w:r>
+                        <w:rPr>
+                          <w:rFonts w:ascii="Times New Roman" w:hAnsi="Times New Roman"/>
+                          <w:i w:val="0"/>
+                          <w:color w:val="000000"/>
+                          <w:sz w:val="24"/>
+                          <w:szCs w:val="20"/>
+                        </w:rPr>
+                        <w:t>i</w:t>
                       </w:r>
                       <w:proofErr w:type="spellEnd"/>
                       <w:r>
@@ -13206,7 +12982,7 @@
                     </pic:cNvPicPr>
                   </pic:nvPicPr>
                   <pic:blipFill>
-                    <a:blip r:embed="rId19">
+                    <a:blip r:embed="rId16">
                       <a:extLst>
                         <a:ext uri="{28A0092B-C50C-407E-A947-70E740481C1C}">
                           <a14:useLocalDpi xmlns:a14="http://schemas.microsoft.com/office/drawing/2010/main" val="0"/>
@@ -13259,7 +13035,7 @@
                     </pic:cNvPicPr>
                   </pic:nvPicPr>
                   <pic:blipFill>
-                    <a:blip r:embed="rId20" cstate="print">
+                    <a:blip r:embed="rId17" cstate="print">
                       <a:extLst>
                         <a:ext uri="{28A0092B-C50C-407E-A947-70E740481C1C}">
                           <a14:useLocalDpi xmlns:a14="http://schemas.microsoft.com/office/drawing/2010/main" val="0"/>
@@ -13693,11 +13469,11 @@
       <w:pPr>
         <w:pStyle w:val="Ttulo1"/>
       </w:pPr>
-      <w:bookmarkStart w:id="26" w:name="_Toc7620893"/>
+      <w:bookmarkStart w:id="21" w:name="_Toc7620893"/>
       <w:r>
         <w:t>5 QUADRO METODOLÓGICO</w:t>
       </w:r>
-      <w:bookmarkEnd w:id="26"/>
+      <w:bookmarkEnd w:id="21"/>
     </w:p>
     <w:p>
       <w:pPr>
@@ -13808,7 +13584,7 @@
           <w:b w:val="0"/>
         </w:rPr>
       </w:pPr>
-      <w:bookmarkStart w:id="27" w:name="_Toc7620894"/>
+      <w:bookmarkStart w:id="22" w:name="_Toc7620894"/>
       <w:r>
         <w:rPr>
           <w:b w:val="0"/>
@@ -13821,7 +13597,7 @@
         </w:rPr>
         <w:t>Tipo de pesquisa</w:t>
       </w:r>
-      <w:bookmarkEnd w:id="27"/>
+      <w:bookmarkEnd w:id="22"/>
       <w:r>
         <w:rPr>
           <w:b w:val="0"/>
@@ -13955,7 +13731,7 @@
           <w:b w:val="0"/>
         </w:rPr>
       </w:pPr>
-      <w:bookmarkStart w:id="28" w:name="_Toc7620895"/>
+      <w:bookmarkStart w:id="23" w:name="_Toc7620895"/>
       <w:r>
         <w:rPr>
           <w:b w:val="0"/>
@@ -13968,7 +13744,7 @@
         </w:rPr>
         <w:t>Contexto da pesquisa</w:t>
       </w:r>
-      <w:bookmarkEnd w:id="28"/>
+      <w:bookmarkEnd w:id="23"/>
       <w:r>
         <w:rPr>
           <w:b w:val="0"/>
@@ -14055,7 +13831,7 @@
           <w:b w:val="0"/>
         </w:rPr>
       </w:pPr>
-      <w:bookmarkStart w:id="29" w:name="_Toc7620896"/>
+      <w:bookmarkStart w:id="24" w:name="_Toc7620896"/>
       <w:r>
         <w:rPr>
           <w:b w:val="0"/>
@@ -14068,7 +13844,7 @@
         </w:rPr>
         <w:t>Instrumentos</w:t>
       </w:r>
-      <w:bookmarkEnd w:id="29"/>
+      <w:bookmarkEnd w:id="24"/>
       <w:r>
         <w:rPr>
           <w:b w:val="0"/>
@@ -14178,7 +13954,7 @@
           <w:b w:val="0"/>
         </w:rPr>
       </w:pPr>
-      <w:bookmarkStart w:id="30" w:name="_Toc7620897"/>
+      <w:bookmarkStart w:id="25" w:name="_Toc7620897"/>
       <w:r>
         <w:rPr>
           <w:b w:val="0"/>
@@ -14192,7 +13968,7 @@
         </w:rPr>
         <w:t>Diagrama casos de uso</w:t>
       </w:r>
-      <w:bookmarkEnd w:id="30"/>
+      <w:bookmarkEnd w:id="25"/>
       <w:r>
         <w:rPr>
           <w:b w:val="0"/>
@@ -14325,7 +14101,7 @@
                     </pic:cNvPicPr>
                   </pic:nvPicPr>
                   <pic:blipFill>
-                    <a:blip r:embed="rId21">
+                    <a:blip r:embed="rId18">
                       <a:extLst>
                         <a:ext uri="{28A0092B-C50C-407E-A947-70E740481C1C}">
                           <a14:useLocalDpi xmlns:a14="http://schemas.microsoft.com/office/drawing/2010/main" val="0"/>
@@ -14453,7 +14229,7 @@
           <w:docGrid w:linePitch="360"/>
         </w:sectPr>
       </w:pPr>
-      <w:bookmarkStart w:id="31" w:name="_Toc7620898"/>
+      <w:bookmarkStart w:id="26" w:name="_Toc7620898"/>
     </w:p>
     <w:p>
       <w:pPr>
@@ -14475,7 +14251,7 @@
         </w:rPr>
         <w:t>Procedimento</w:t>
       </w:r>
-      <w:bookmarkEnd w:id="31"/>
+      <w:bookmarkEnd w:id="26"/>
       <w:r>
         <w:rPr>
           <w:b w:val="0"/>
@@ -15531,7 +15307,7 @@
           <w:docGrid w:linePitch="360"/>
         </w:sectPr>
       </w:pPr>
-      <w:bookmarkStart w:id="32" w:name="_Toc7620899"/>
+      <w:bookmarkStart w:id="27" w:name="_Toc7620899"/>
     </w:p>
     <w:p>
       <w:pPr>
@@ -15541,7 +15317,7 @@
         <w:lastRenderedPageBreak/>
         <w:t>6. CRONOGRAMA</w:t>
       </w:r>
-      <w:bookmarkEnd w:id="32"/>
+      <w:bookmarkEnd w:id="27"/>
     </w:p>
     <w:p>
       <w:pPr>
@@ -17391,7 +17167,7 @@
           <w:rFonts w:ascii="Times New Roman" w:hAnsi="Times New Roman"/>
         </w:rPr>
       </w:pPr>
-      <w:bookmarkStart w:id="33" w:name="_Toc7620900"/>
+      <w:bookmarkStart w:id="28" w:name="_Toc7620900"/>
       <w:r>
         <w:rPr>
           <w:rFonts w:ascii="Times New Roman" w:hAnsi="Times New Roman"/>
@@ -17567,7 +17343,7 @@
         <w:lastRenderedPageBreak/>
         <w:t>7 ORÇAMENTO</w:t>
       </w:r>
-      <w:bookmarkEnd w:id="33"/>
+      <w:bookmarkEnd w:id="28"/>
     </w:p>
     <w:p>
       <w:pPr>
@@ -18721,7 +18497,7 @@
       <w:pPr>
         <w:pStyle w:val="Ttulo1"/>
       </w:pPr>
-      <w:bookmarkStart w:id="34" w:name="_Toc7620901"/>
+      <w:bookmarkStart w:id="29" w:name="_Toc7620901"/>
     </w:p>
     <w:p>
       <w:pPr>
@@ -18756,7 +18532,7 @@
         </w:sectPr>
       </w:pPr>
     </w:p>
-    <w:bookmarkEnd w:id="34"/>
+    <w:bookmarkEnd w:id="29"/>
     <w:p>
       <w:pPr>
         <w:tabs>
@@ -18773,35 +18549,11 @@
       <w:pPr>
         <w:pStyle w:val="Ttulo1"/>
       </w:pPr>
-      <w:bookmarkStart w:id="35" w:name="_Toc7620902"/>
-      <w:commentRangeStart w:id="36"/>
-      <w:commentRangeStart w:id="37"/>
+      <w:bookmarkStart w:id="30" w:name="_Toc7620902"/>
       <w:r>
         <w:t>REFERÊNCIAS BIBLIOGRÁFICAS</w:t>
       </w:r>
-      <w:bookmarkEnd w:id="35"/>
-      <w:commentRangeEnd w:id="36"/>
-      <w:r>
-        <w:rPr>
-          <w:rStyle w:val="Refdecomentrio"/>
-          <w:rFonts w:eastAsia="Calibri"/>
-          <w:b w:val="0"/>
-          <w:noProof w:val="0"/>
-          <w:color w:val="auto"/>
-        </w:rPr>
-        <w:commentReference w:id="36"/>
-      </w:r>
-      <w:commentRangeEnd w:id="37"/>
-      <w:r>
-        <w:rPr>
-          <w:rStyle w:val="Refdecomentrio"/>
-          <w:rFonts w:ascii="Calibri" w:eastAsia="Calibri" w:hAnsi="Calibri" w:cs="Calibri"/>
-          <w:b w:val="0"/>
-          <w:noProof w:val="0"/>
-          <w:color w:val="auto"/>
-        </w:rPr>
-        <w:commentReference w:id="37"/>
-      </w:r>
+      <w:bookmarkEnd w:id="30"/>
     </w:p>
     <w:p>
       <w:pPr>
@@ -18948,7 +18700,7 @@
         </w:rPr>
         <w:t>&lt;</w:t>
       </w:r>
-      <w:hyperlink r:id="rId22" w:tgtFrame="_blank" w:history="1">
+      <w:hyperlink r:id="rId19" w:tgtFrame="_blank" w:history="1">
         <w:r>
           <w:rPr>
             <w:rStyle w:val="Hyperlink"/>
@@ -19657,7 +19409,6 @@
         </w:rPr>
         <w:t xml:space="preserve">FACEBOOK; inc. </w:t>
       </w:r>
-      <w:proofErr w:type="spellStart"/>
       <w:r>
         <w:rPr>
           <w:rFonts w:ascii="Times New Roman" w:hAnsi="Times New Roman"/>
@@ -19667,9 +19418,9 @@
           <w:sz w:val="24"/>
           <w:szCs w:val="24"/>
         </w:rPr>
-        <w:t>React</w:t>
-      </w:r>
-      <w:proofErr w:type="spellEnd"/>
+        <w:t xml:space="preserve">React: uma biblioteca </w:t>
+      </w:r>
+      <w:proofErr w:type="spellStart"/>
       <w:r>
         <w:rPr>
           <w:rFonts w:ascii="Times New Roman" w:hAnsi="Times New Roman"/>
@@ -19679,9 +19430,9 @@
           <w:sz w:val="24"/>
           <w:szCs w:val="24"/>
         </w:rPr>
-        <w:t xml:space="preserve">: uma biblioteca </w:t>
-      </w:r>
-      <w:proofErr w:type="spellStart"/>
+        <w:t>javascript</w:t>
+      </w:r>
+      <w:proofErr w:type="spellEnd"/>
       <w:r>
         <w:rPr>
           <w:rFonts w:ascii="Times New Roman" w:hAnsi="Times New Roman"/>
@@ -19691,18 +19442,6 @@
           <w:sz w:val="24"/>
           <w:szCs w:val="24"/>
         </w:rPr>
-        <w:t>javascript</w:t>
-      </w:r>
-      <w:proofErr w:type="spellEnd"/>
-      <w:r>
-        <w:rPr>
-          <w:rFonts w:ascii="Times New Roman" w:hAnsi="Times New Roman"/>
-          <w:b/>
-          <w:bCs/>
-          <w:color w:val="0D0D0D"/>
-          <w:sz w:val="24"/>
-          <w:szCs w:val="24"/>
-        </w:rPr>
         <w:t xml:space="preserve"> para criar interface de usuários</w:t>
       </w:r>
       <w:r>
@@ -19714,7 +19453,7 @@
         </w:rPr>
         <w:t xml:space="preserve">. Disponível em: </w:t>
       </w:r>
-      <w:hyperlink r:id="rId23" w:history="1">
+      <w:hyperlink r:id="rId20" w:history="1">
         <w:r>
           <w:rPr>
             <w:rStyle w:val="Hyperlink"/>
@@ -19814,7 +19553,7 @@
           <w:sz w:val="24"/>
           <w:szCs w:val="24"/>
         </w:rPr>
-        <w:t xml:space="preserve">React: quem está usando </w:t>
+        <w:t xml:space="preserve">React: quem está usando React </w:t>
       </w:r>
       <w:proofErr w:type="spellStart"/>
       <w:r>
@@ -19826,9 +19565,97 @@
           <w:sz w:val="24"/>
           <w:szCs w:val="24"/>
         </w:rPr>
-        <w:t>React</w:t>
+        <w:t>Native</w:t>
       </w:r>
       <w:proofErr w:type="spellEnd"/>
+      <w:r>
+        <w:rPr>
+          <w:rFonts w:ascii="Times New Roman" w:hAnsi="Times New Roman"/>
+          <w:color w:val="0D0D0D"/>
+          <w:sz w:val="24"/>
+          <w:szCs w:val="24"/>
+        </w:rPr>
+        <w:t xml:space="preserve">. Disponível em: </w:t>
+      </w:r>
+      <w:r>
+        <w:rPr>
+          <w:rFonts w:ascii="Times New Roman" w:hAnsi="Times New Roman"/>
+          <w:sz w:val="24"/>
+          <w:szCs w:val="24"/>
+        </w:rPr>
+        <w:t>https://facebook.github.io/react-native/showcase.</w:t>
+      </w:r>
+      <w:r>
+        <w:rPr>
+          <w:rFonts w:ascii="Times New Roman" w:hAnsi="Times New Roman"/>
+          <w:color w:val="0D0D0D"/>
+          <w:sz w:val="24"/>
+          <w:szCs w:val="24"/>
+        </w:rPr>
+        <w:t xml:space="preserve"> </w:t>
+      </w:r>
+      <w:r>
+        <w:rPr>
+          <w:rStyle w:val="normaltextrun"/>
+          <w:rFonts w:ascii="Times New Roman" w:hAnsi="Times New Roman"/>
+          <w:color w:val="0D0D0D"/>
+          <w:sz w:val="24"/>
+          <w:szCs w:val="24"/>
+        </w:rPr>
+        <w:t xml:space="preserve">Acesso em: 31 </w:t>
+      </w:r>
+      <w:r>
+        <w:rPr>
+          <w:rStyle w:val="normaltextrun"/>
+          <w:rFonts w:ascii="Times New Roman" w:hAnsi="Times New Roman"/>
+          <w:color w:val="0D0D0D"/>
+          <w:sz w:val="24"/>
+          <w:szCs w:val="24"/>
+        </w:rPr>
+        <w:t>m</w:t>
+      </w:r>
+      <w:r>
+        <w:rPr>
+          <w:rStyle w:val="normaltextrun"/>
+          <w:rFonts w:ascii="Times New Roman" w:hAnsi="Times New Roman"/>
+          <w:color w:val="0D0D0D"/>
+          <w:sz w:val="24"/>
+          <w:szCs w:val="24"/>
+        </w:rPr>
+        <w:t>ar. 2019.</w:t>
+      </w:r>
+    </w:p>
+    <w:p>
+      <w:pPr>
+        <w:spacing w:after="0" w:line="360" w:lineRule="auto"/>
+        <w:rPr>
+          <w:rFonts w:ascii="Times New Roman" w:hAnsi="Times New Roman"/>
+          <w:color w:val="0D0D0D"/>
+          <w:sz w:val="24"/>
+          <w:szCs w:val="24"/>
+        </w:rPr>
+      </w:pPr>
+    </w:p>
+    <w:p>
+      <w:pPr>
+        <w:spacing w:after="0" w:line="240" w:lineRule="auto"/>
+        <w:rPr>
+          <w:rStyle w:val="normaltextrun"/>
+          <w:rFonts w:ascii="Times New Roman" w:hAnsi="Times New Roman"/>
+          <w:color w:val="0D0D0D"/>
+          <w:sz w:val="24"/>
+          <w:szCs w:val="24"/>
+        </w:rPr>
+      </w:pPr>
+      <w:r>
+        <w:rPr>
+          <w:rFonts w:ascii="Times New Roman" w:hAnsi="Times New Roman"/>
+          <w:color w:val="0D0D0D"/>
+          <w:sz w:val="24"/>
+          <w:szCs w:val="24"/>
+        </w:rPr>
+        <w:t>FERNANDES, Diego.</w:t>
+      </w:r>
       <w:r>
         <w:rPr>
           <w:rFonts w:ascii="Times New Roman" w:hAnsi="Times New Roman"/>
@@ -19838,9 +19665,96 @@
           <w:sz w:val="24"/>
           <w:szCs w:val="24"/>
         </w:rPr>
+        <w:t xml:space="preserve">Node.js: Vale a pena? Vantagens, vagas e salário. </w:t>
+      </w:r>
+      <w:r>
+        <w:rPr>
+          <w:rFonts w:ascii="Times New Roman" w:hAnsi="Times New Roman"/>
+          <w:color w:val="0D0D0D"/>
+          <w:sz w:val="24"/>
+          <w:szCs w:val="24"/>
+        </w:rPr>
+        <w:t xml:space="preserve">Disponível em: </w:t>
+      </w:r>
+      <w:r>
+        <w:rPr>
+          <w:rFonts w:ascii="Times New Roman" w:hAnsi="Times New Roman"/>
+          <w:sz w:val="24"/>
+          <w:szCs w:val="24"/>
+        </w:rPr>
+        <w:t>https://blog.rocketseat.com.br/nodejs-vale-a-pena-vantagens/.</w:t>
+      </w:r>
+      <w:r>
+        <w:rPr>
+          <w:rFonts w:ascii="Times New Roman" w:hAnsi="Times New Roman"/>
+          <w:color w:val="0D0D0D"/>
+          <w:sz w:val="24"/>
+          <w:szCs w:val="24"/>
+        </w:rPr>
         <w:t xml:space="preserve"> </w:t>
       </w:r>
-      <w:proofErr w:type="spellStart"/>
+      <w:r>
+        <w:rPr>
+          <w:rStyle w:val="normaltextrun"/>
+          <w:rFonts w:ascii="Times New Roman" w:hAnsi="Times New Roman"/>
+          <w:color w:val="0D0D0D"/>
+          <w:sz w:val="24"/>
+          <w:szCs w:val="24"/>
+        </w:rPr>
+        <w:t xml:space="preserve">Acesso em: 31 </w:t>
+      </w:r>
+      <w:r>
+        <w:rPr>
+          <w:rStyle w:val="normaltextrun"/>
+          <w:rFonts w:ascii="Times New Roman" w:hAnsi="Times New Roman"/>
+          <w:color w:val="0D0D0D"/>
+          <w:sz w:val="24"/>
+          <w:szCs w:val="24"/>
+        </w:rPr>
+        <w:t>m</w:t>
+      </w:r>
+      <w:r>
+        <w:rPr>
+          <w:rStyle w:val="normaltextrun"/>
+          <w:rFonts w:ascii="Times New Roman" w:hAnsi="Times New Roman"/>
+          <w:color w:val="0D0D0D"/>
+          <w:sz w:val="24"/>
+          <w:szCs w:val="24"/>
+        </w:rPr>
+        <w:t>ar. 2019.</w:t>
+      </w:r>
+    </w:p>
+    <w:p>
+      <w:pPr>
+        <w:spacing w:after="0" w:line="360" w:lineRule="auto"/>
+        <w:rPr>
+          <w:rFonts w:ascii="Times New Roman" w:hAnsi="Times New Roman"/>
+          <w:bCs/>
+          <w:color w:val="0D0D0D"/>
+          <w:sz w:val="24"/>
+          <w:szCs w:val="24"/>
+        </w:rPr>
+      </w:pPr>
+    </w:p>
+    <w:p>
+      <w:pPr>
+        <w:spacing w:after="0" w:line="240" w:lineRule="auto"/>
+        <w:rPr>
+          <w:rFonts w:ascii="Times New Roman" w:hAnsi="Times New Roman"/>
+          <w:sz w:val="24"/>
+          <w:szCs w:val="24"/>
+        </w:rPr>
+      </w:pPr>
+      <w:r>
+        <w:rPr>
+          <w:rFonts w:ascii="Times New Roman" w:hAnsi="Times New Roman"/>
+          <w:bCs/>
+          <w:color w:val="0D0D0D"/>
+          <w:sz w:val="24"/>
+          <w:szCs w:val="24"/>
+        </w:rPr>
+        <w:t xml:space="preserve">GONÇALVES, Ariane. </w:t>
+      </w:r>
       <w:r>
         <w:rPr>
           <w:rFonts w:ascii="Times New Roman" w:hAnsi="Times New Roman"/>
@@ -19850,205 +19764,6 @@
           <w:sz w:val="24"/>
           <w:szCs w:val="24"/>
         </w:rPr>
-        <w:t>Native</w:t>
-      </w:r>
-      <w:proofErr w:type="spellEnd"/>
-      <w:r>
-        <w:rPr>
-          <w:rFonts w:ascii="Times New Roman" w:hAnsi="Times New Roman"/>
-          <w:color w:val="0D0D0D"/>
-          <w:sz w:val="24"/>
-          <w:szCs w:val="24"/>
-        </w:rPr>
-        <w:t xml:space="preserve">. Disponível em: </w:t>
-      </w:r>
-      <w:r>
-        <w:rPr>
-          <w:rFonts w:ascii="Times New Roman" w:hAnsi="Times New Roman"/>
-          <w:sz w:val="24"/>
-          <w:szCs w:val="24"/>
-        </w:rPr>
-        <w:t>https://facebook.github.io/react-native/showcase.</w:t>
-      </w:r>
-      <w:r>
-        <w:rPr>
-          <w:rFonts w:ascii="Times New Roman" w:hAnsi="Times New Roman"/>
-          <w:color w:val="0D0D0D"/>
-          <w:sz w:val="24"/>
-          <w:szCs w:val="24"/>
-        </w:rPr>
-        <w:t xml:space="preserve"> </w:t>
-      </w:r>
-      <w:r>
-        <w:rPr>
-          <w:rStyle w:val="normaltextrun"/>
-          <w:rFonts w:ascii="Times New Roman" w:hAnsi="Times New Roman"/>
-          <w:color w:val="0D0D0D"/>
-          <w:sz w:val="24"/>
-          <w:szCs w:val="24"/>
-        </w:rPr>
-        <w:t xml:space="preserve">Acesso em: 31 </w:t>
-      </w:r>
-      <w:r>
-        <w:rPr>
-          <w:rStyle w:val="normaltextrun"/>
-          <w:rFonts w:ascii="Times New Roman" w:hAnsi="Times New Roman"/>
-          <w:color w:val="0D0D0D"/>
-          <w:sz w:val="24"/>
-          <w:szCs w:val="24"/>
-        </w:rPr>
-        <w:t>m</w:t>
-      </w:r>
-      <w:r>
-        <w:rPr>
-          <w:rStyle w:val="normaltextrun"/>
-          <w:rFonts w:ascii="Times New Roman" w:hAnsi="Times New Roman"/>
-          <w:color w:val="0D0D0D"/>
-          <w:sz w:val="24"/>
-          <w:szCs w:val="24"/>
-        </w:rPr>
-        <w:t>ar. 2019.</w:t>
-      </w:r>
-    </w:p>
-    <w:p>
-      <w:pPr>
-        <w:spacing w:after="0" w:line="360" w:lineRule="auto"/>
-        <w:rPr>
-          <w:rFonts w:ascii="Times New Roman" w:hAnsi="Times New Roman"/>
-          <w:color w:val="0D0D0D"/>
-          <w:sz w:val="24"/>
-          <w:szCs w:val="24"/>
-        </w:rPr>
-      </w:pPr>
-    </w:p>
-    <w:p>
-      <w:pPr>
-        <w:spacing w:after="0" w:line="240" w:lineRule="auto"/>
-        <w:rPr>
-          <w:rStyle w:val="normaltextrun"/>
-          <w:rFonts w:ascii="Times New Roman" w:hAnsi="Times New Roman"/>
-          <w:color w:val="0D0D0D"/>
-          <w:sz w:val="24"/>
-          <w:szCs w:val="24"/>
-        </w:rPr>
-      </w:pPr>
-      <w:r>
-        <w:rPr>
-          <w:rFonts w:ascii="Times New Roman" w:hAnsi="Times New Roman"/>
-          <w:color w:val="0D0D0D"/>
-          <w:sz w:val="24"/>
-          <w:szCs w:val="24"/>
-        </w:rPr>
-        <w:t>FERNANDES, Diego.</w:t>
-      </w:r>
-      <w:r>
-        <w:rPr>
-          <w:rFonts w:ascii="Times New Roman" w:hAnsi="Times New Roman"/>
-          <w:b/>
-          <w:bCs/>
-          <w:color w:val="0D0D0D"/>
-          <w:sz w:val="24"/>
-          <w:szCs w:val="24"/>
-        </w:rPr>
-        <w:t xml:space="preserve">Node.js: Vale a pena? Vantagens, vagas e salário. </w:t>
-      </w:r>
-      <w:r>
-        <w:rPr>
-          <w:rFonts w:ascii="Times New Roman" w:hAnsi="Times New Roman"/>
-          <w:color w:val="0D0D0D"/>
-          <w:sz w:val="24"/>
-          <w:szCs w:val="24"/>
-        </w:rPr>
-        <w:t xml:space="preserve">Disponível em: </w:t>
-      </w:r>
-      <w:r>
-        <w:rPr>
-          <w:rFonts w:ascii="Times New Roman" w:hAnsi="Times New Roman"/>
-          <w:sz w:val="24"/>
-          <w:szCs w:val="24"/>
-        </w:rPr>
-        <w:t>https://blog.rocketseat.com.br/nodejs-vale-a-pena-vantagens/.</w:t>
-      </w:r>
-      <w:r>
-        <w:rPr>
-          <w:rFonts w:ascii="Times New Roman" w:hAnsi="Times New Roman"/>
-          <w:color w:val="0D0D0D"/>
-          <w:sz w:val="24"/>
-          <w:szCs w:val="24"/>
-        </w:rPr>
-        <w:t xml:space="preserve"> </w:t>
-      </w:r>
-      <w:r>
-        <w:rPr>
-          <w:rStyle w:val="normaltextrun"/>
-          <w:rFonts w:ascii="Times New Roman" w:hAnsi="Times New Roman"/>
-          <w:color w:val="0D0D0D"/>
-          <w:sz w:val="24"/>
-          <w:szCs w:val="24"/>
-        </w:rPr>
-        <w:t xml:space="preserve">Acesso em: 31 </w:t>
-      </w:r>
-      <w:r>
-        <w:rPr>
-          <w:rStyle w:val="normaltextrun"/>
-          <w:rFonts w:ascii="Times New Roman" w:hAnsi="Times New Roman"/>
-          <w:color w:val="0D0D0D"/>
-          <w:sz w:val="24"/>
-          <w:szCs w:val="24"/>
-        </w:rPr>
-        <w:t>m</w:t>
-      </w:r>
-      <w:r>
-        <w:rPr>
-          <w:rStyle w:val="normaltextrun"/>
-          <w:rFonts w:ascii="Times New Roman" w:hAnsi="Times New Roman"/>
-          <w:color w:val="0D0D0D"/>
-          <w:sz w:val="24"/>
-          <w:szCs w:val="24"/>
-        </w:rPr>
-        <w:t>ar. 2019.</w:t>
-      </w:r>
-    </w:p>
-    <w:p>
-      <w:pPr>
-        <w:spacing w:after="0" w:line="360" w:lineRule="auto"/>
-        <w:rPr>
-          <w:rFonts w:ascii="Times New Roman" w:hAnsi="Times New Roman"/>
-          <w:bCs/>
-          <w:color w:val="0D0D0D"/>
-          <w:sz w:val="24"/>
-          <w:szCs w:val="24"/>
-        </w:rPr>
-      </w:pPr>
-    </w:p>
-    <w:p>
-      <w:pPr>
-        <w:spacing w:after="0" w:line="240" w:lineRule="auto"/>
-        <w:rPr>
-          <w:rFonts w:ascii="Times New Roman" w:hAnsi="Times New Roman"/>
-          <w:sz w:val="24"/>
-          <w:szCs w:val="24"/>
-        </w:rPr>
-      </w:pPr>
-      <w:r>
-        <w:rPr>
-          <w:rFonts w:ascii="Times New Roman" w:hAnsi="Times New Roman"/>
-          <w:bCs/>
-          <w:color w:val="0D0D0D"/>
-          <w:sz w:val="24"/>
-          <w:szCs w:val="24"/>
-        </w:rPr>
-        <w:t xml:space="preserve">GONÇALVES, Ariane. </w:t>
-      </w:r>
-      <w:r>
-        <w:rPr>
-          <w:rFonts w:ascii="Times New Roman" w:hAnsi="Times New Roman"/>
-          <w:b/>
-          <w:bCs/>
-          <w:color w:val="0D0D0D"/>
-          <w:sz w:val="24"/>
-          <w:szCs w:val="24"/>
-        </w:rPr>
         <w:t>O que é CSS? Guia básico para iniciantes</w:t>
       </w:r>
       <w:r>
@@ -20376,7 +20091,7 @@
         </w:rPr>
         <w:t xml:space="preserve">. Disponível em:  </w:t>
       </w:r>
-      <w:hyperlink r:id="rId24" w:history="1">
+      <w:hyperlink r:id="rId21" w:history="1">
         <w:r>
           <w:rPr>
             <w:rStyle w:val="Hyperlink"/>
@@ -20467,25 +20182,68 @@
           <w:color w:val="0D0D0D"/>
           <w:sz w:val="24"/>
           <w:szCs w:val="24"/>
-          <w:lang w:val="en-US"/>
         </w:rPr>
         <w:t>MQTT.ORG.</w:t>
       </w:r>
       <w:r>
         <w:rPr>
           <w:rFonts w:ascii="Times New Roman" w:hAnsi="Times New Roman"/>
-          <w:lang w:val="en-US"/>
         </w:rPr>
         <w:t xml:space="preserve"> </w:t>
       </w:r>
+      <w:proofErr w:type="spellStart"/>
       <w:r>
         <w:rPr>
           <w:rFonts w:ascii="Times New Roman" w:hAnsi="Times New Roman"/>
           <w:b/>
           <w:color w:val="000000"/>
-          <w:lang w:val="en-US"/>
-        </w:rPr>
-        <w:t>Frequently asked questions.</w:t>
+        </w:rPr>
+        <w:t>Frequently</w:t>
+      </w:r>
+      <w:proofErr w:type="spellEnd"/>
+      <w:r>
+        <w:rPr>
+          <w:rFonts w:ascii="Times New Roman" w:hAnsi="Times New Roman"/>
+          <w:b/>
+          <w:color w:val="000000"/>
+        </w:rPr>
+        <w:t xml:space="preserve"> </w:t>
+      </w:r>
+      <w:proofErr w:type="spellStart"/>
+      <w:r>
+        <w:rPr>
+          <w:rFonts w:ascii="Times New Roman" w:hAnsi="Times New Roman"/>
+          <w:b/>
+          <w:color w:val="000000"/>
+        </w:rPr>
+        <w:t>asked</w:t>
+      </w:r>
+      <w:proofErr w:type="spellEnd"/>
+      <w:r>
+        <w:rPr>
+          <w:rFonts w:ascii="Times New Roman" w:hAnsi="Times New Roman"/>
+          <w:b/>
+          <w:color w:val="000000"/>
+        </w:rPr>
+        <w:t xml:space="preserve"> </w:t>
+      </w:r>
+      <w:proofErr w:type="spellStart"/>
+      <w:r>
+        <w:rPr>
+          <w:rFonts w:ascii="Times New Roman" w:hAnsi="Times New Roman"/>
+          <w:b/>
+          <w:color w:val="000000"/>
+        </w:rPr>
+        <w:t>questions</w:t>
+      </w:r>
+      <w:proofErr w:type="spellEnd"/>
+      <w:r>
+        <w:rPr>
+          <w:rFonts w:ascii="Times New Roman" w:hAnsi="Times New Roman"/>
+          <w:b/>
+          <w:color w:val="000000"/>
+        </w:rPr>
+        <w:t>.</w:t>
       </w:r>
       <w:r>
         <w:rPr>
@@ -20495,7 +20253,6 @@
           <w:color w:val="0D0D0D"/>
           <w:sz w:val="24"/>
           <w:szCs w:val="24"/>
-          <w:lang w:val="en-US"/>
         </w:rPr>
         <w:t xml:space="preserve"> </w:t>
       </w:r>
@@ -21109,167 +20866,6 @@
     </w:sectPr>
   </w:body>
 </w:document>
-</file>
-
-<file path=word/comments.xml><?xml version="1.0" encoding="utf-8"?>
-<w:comments xmlns:wpc="http://schemas.microsoft.com/office/word/2010/wordprocessingCanvas" xmlns:cx="http://schemas.microsoft.com/office/drawing/2014/chartex" xmlns:cx1="http://schemas.microsoft.com/office/drawing/2015/9/8/chartex" xmlns:cx2="http://schemas.microsoft.com/office/drawing/2015/10/21/chartex" xmlns:cx3="http://schemas.microsoft.com/office/drawing/2016/5/9/chartex" xmlns:cx4="http://schemas.microsoft.com/office/drawing/2016/5/10/chartex" xmlns:cx5="http://schemas.microsoft.com/office/drawing/2016/5/11/chartex" xmlns:cx6="http://schemas.microsoft.com/office/drawing/2016/5/12/chartex" xmlns:cx7="http://schemas.microsoft.com/office/drawing/2016/5/13/chartex" xmlns:cx8="http://schemas.microsoft.com/office/drawing/2016/5/14/chartex" xmlns:mc="http://schemas.openxmlformats.org/markup-compatibility/2006" xmlns:aink="http://schemas.microsoft.com/office/drawing/2016/ink" xmlns:am3d="http://schemas.microsoft.com/office/drawing/2017/model3d" xmlns:o="urn:schemas-microsoft-com:office:office" xmlns:r="http://schemas.openxmlformats.org/officeDocument/2006/relationships" xmlns:m="http://schemas.openxmlformats.org/officeDocument/2006/math" xmlns:v="urn:schemas-microsoft-com:vml" xmlns:wp14="http://schemas.microsoft.com/office/word/2010/wordprocessingDrawing" xmlns:wp="http://schemas.openxmlformats.org/drawingml/2006/wordprocessingDrawing" xmlns:w10="urn:schemas-microsoft-com:office:word" xmlns:w="http://schemas.openxmlformats.org/wordprocessingml/2006/main" xmlns:w14="http://schemas.microsoft.com/office/word/2010/wordml" xmlns:w15="http://schemas.microsoft.com/office/word/2012/wordml" xmlns:w16cid="http://schemas.microsoft.com/office/word/2016/wordml/cid" xmlns:w16se="http://schemas.microsoft.com/office/word/2015/wordml/symex" xmlns:wpg="http://schemas.microsoft.com/office/word/2010/wordprocessingGroup" xmlns:wpi="http://schemas.microsoft.com/office/word/2010/wordprocessingInk" xmlns:wne="http://schemas.microsoft.com/office/word/2006/wordml" xmlns:wps="http://schemas.microsoft.com/office/word/2010/wordprocessingShape" mc:Ignorable="w14 w15 w16se w16cid wp14">
-  <w:comment w:id="4" w:author="Julio 52546" w:date="2019-05-11T17:42:00Z" w:initials="J5">
-    <w:p>
-      <w:pPr>
-        <w:pStyle w:val="Textodecomentrio"/>
-      </w:pPr>
-      <w:r>
-        <w:rPr>
-          <w:rStyle w:val="Refdecomentrio"/>
-        </w:rPr>
-        <w:annotationRef/>
-      </w:r>
-      <w:r>
-        <w:t>Revisar</w:t>
-      </w:r>
-    </w:p>
-    <w:p>
-      <w:pPr>
-        <w:pStyle w:val="Textodecomentrio"/>
-      </w:pPr>
-    </w:p>
-  </w:comment>
-  <w:comment w:id="8" w:author="Julio 52546" w:date="2019-05-11T17:42:00Z" w:initials="J5">
-    <w:p>
-      <w:pPr>
-        <w:pStyle w:val="Textodecomentrio"/>
-      </w:pPr>
-      <w:r>
-        <w:rPr>
-          <w:rStyle w:val="Refdecomentrio"/>
-        </w:rPr>
-        <w:annotationRef/>
-      </w:r>
-      <w:r>
-        <w:t>Revisar</w:t>
-      </w:r>
-    </w:p>
-    <w:p>
-      <w:pPr>
-        <w:pStyle w:val="Textodecomentrio"/>
-      </w:pPr>
-    </w:p>
-  </w:comment>
-  <w:comment w:id="14" w:author="Usuário do Windows" w:date="2019-05-05T16:38:00Z" w:initials="UdW">
-    <w:p>
-      <w:pPr>
-        <w:pStyle w:val="Textodecomentrio"/>
-      </w:pPr>
-      <w:r>
-        <w:rPr>
-          <w:rStyle w:val="Refdecomentrio"/>
-        </w:rPr>
-        <w:annotationRef/>
-      </w:r>
-      <w:r>
-        <w:t>Colocar nas referências</w:t>
-      </w:r>
-    </w:p>
-  </w:comment>
-  <w:comment w:id="15" w:author="Usuário do Windows" w:date="2019-05-05T16:38:00Z" w:initials="UdW">
-    <w:p>
-      <w:pPr>
-        <w:pStyle w:val="Textodecomentrio"/>
-      </w:pPr>
-      <w:r>
-        <w:rPr>
-          <w:rStyle w:val="Refdecomentrio"/>
-        </w:rPr>
-        <w:annotationRef/>
-      </w:r>
-      <w:r>
-        <w:t>Colocar nas referências</w:t>
-      </w:r>
-    </w:p>
-  </w:comment>
-  <w:comment w:id="16" w:author="Usuário do Windows" w:date="2019-05-05T16:38:00Z" w:initials="UdW">
-    <w:p>
-      <w:pPr>
-        <w:pStyle w:val="Textodecomentrio"/>
-      </w:pPr>
-      <w:r>
-        <w:rPr>
-          <w:rStyle w:val="Refdecomentrio"/>
-        </w:rPr>
-        <w:annotationRef/>
-      </w:r>
-      <w:r>
-        <w:t>Colocar nas referências</w:t>
-      </w:r>
-    </w:p>
-  </w:comment>
-  <w:comment w:id="36" w:author="Usuário do Windows" w:date="2019-05-05T16:40:00Z" w:initials="UdW">
-    <w:p>
-      <w:pPr>
-        <w:pStyle w:val="Textodecomentrio"/>
-      </w:pPr>
-      <w:r>
-        <w:rPr>
-          <w:rStyle w:val="Refdecomentrio"/>
-        </w:rPr>
-        <w:annotationRef/>
-      </w:r>
-      <w:r>
-        <w:t xml:space="preserve"> Tem que ser em ordem alfabética.</w:t>
-      </w:r>
-    </w:p>
-    <w:p>
-      <w:pPr>
-        <w:pStyle w:val="Textodecomentrio"/>
-      </w:pPr>
-    </w:p>
-    <w:p>
-      <w:pPr>
-        <w:pStyle w:val="Textodecomentrio"/>
-      </w:pPr>
-    </w:p>
-  </w:comment>
-  <w:comment w:id="37" w:author="Julio 52546" w:date="2019-05-11T17:45:00Z" w:initials="J5">
-    <w:p>
-      <w:pPr>
-        <w:pStyle w:val="Textodecomentrio"/>
-      </w:pPr>
-      <w:r>
-        <w:rPr>
-          <w:rStyle w:val="Refdecomentrio"/>
-        </w:rPr>
-        <w:annotationRef/>
-      </w:r>
-      <w:r>
-        <w:t>Revisar, mas creio q está correto</w:t>
-      </w:r>
-    </w:p>
-  </w:comment>
-</w:comments>
-</file>
-
-<file path=word/commentsExtended.xml><?xml version="1.0" encoding="utf-8"?>
-<w15:commentsEx xmlns:wpc="http://schemas.microsoft.com/office/word/2010/wordprocessingCanvas" xmlns:cx="http://schemas.microsoft.com/office/drawing/2014/chartex" xmlns:cx1="http://schemas.microsoft.com/office/drawing/2015/9/8/chartex" xmlns:cx2="http://schemas.microsoft.com/office/drawing/2015/10/21/chartex" xmlns:cx3="http://schemas.microsoft.com/office/drawing/2016/5/9/chartex" xmlns:cx4="http://schemas.microsoft.com/office/drawing/2016/5/10/chartex" xmlns:cx5="http://schemas.microsoft.com/office/drawing/2016/5/11/chartex" xmlns:cx6="http://schemas.microsoft.com/office/drawing/2016/5/12/chartex" xmlns:cx7="http://schemas.microsoft.com/office/drawing/2016/5/13/chartex" xmlns:cx8="http://schemas.microsoft.com/office/drawing/2016/5/14/chartex" xmlns:mc="http://schemas.openxmlformats.org/markup-compatibility/2006" xmlns:aink="http://schemas.microsoft.com/office/drawing/2016/ink" xmlns:am3d="http://schemas.microsoft.com/office/drawing/2017/model3d" xmlns:o="urn:schemas-microsoft-com:office:office" xmlns:r="http://schemas.openxmlformats.org/officeDocument/2006/relationships" xmlns:m="http://schemas.openxmlformats.org/officeDocument/2006/math" xmlns:v="urn:schemas-microsoft-com:vml" xmlns:wp14="http://schemas.microsoft.com/office/word/2010/wordprocessingDrawing" xmlns:wp="http://schemas.openxmlformats.org/drawingml/2006/wordprocessingDrawing" xmlns:w10="urn:schemas-microsoft-com:office:word" xmlns:w="http://schemas.openxmlformats.org/wordprocessingml/2006/main" xmlns:w14="http://schemas.microsoft.com/office/word/2010/wordml" xmlns:w15="http://schemas.microsoft.com/office/word/2012/wordml" xmlns:w16cid="http://schemas.microsoft.com/office/word/2016/wordml/cid" xmlns:w16se="http://schemas.microsoft.com/office/word/2015/wordml/symex" xmlns:wpg="http://schemas.microsoft.com/office/word/2010/wordprocessingGroup" xmlns:wpi="http://schemas.microsoft.com/office/word/2010/wordprocessingInk" xmlns:wne="http://schemas.microsoft.com/office/word/2006/wordml" xmlns:wps="http://schemas.microsoft.com/office/word/2010/wordprocessingShape" mc:Ignorable="w14 w15 w16se w16cid wp14">
-  <w15:commentEx w15:paraId="0F13D584" w15:done="0"/>
-  <w15:commentEx w15:paraId="5CD7C268" w15:done="0"/>
-  <w15:commentEx w15:paraId="5621A88D" w15:done="0"/>
-  <w15:commentEx w15:paraId="0BD4894A" w15:done="0"/>
-  <w15:commentEx w15:paraId="35749E4B" w15:done="0"/>
-  <w15:commentEx w15:paraId="234FB1D0" w15:done="0"/>
-  <w15:commentEx w15:paraId="1A1464A7" w15:paraIdParent="234FB1D0" w15:done="0"/>
-</w15:commentsEx>
-</file>
-
-<file path=word/commentsIds.xml><?xml version="1.0" encoding="utf-8"?>
-<w16cid:commentsIds xmlns:wpc="http://schemas.microsoft.com/office/word/2010/wordprocessingCanvas" xmlns:cx="http://schemas.microsoft.com/office/drawing/2014/chartex" xmlns:cx1="http://schemas.microsoft.com/office/drawing/2015/9/8/chartex" xmlns:cx2="http://schemas.microsoft.com/office/drawing/2015/10/21/chartex" xmlns:cx3="http://schemas.microsoft.com/office/drawing/2016/5/9/chartex" xmlns:cx4="http://schemas.microsoft.com/office/drawing/2016/5/10/chartex" xmlns:cx5="http://schemas.microsoft.com/office/drawing/2016/5/11/chartex" xmlns:cx6="http://schemas.microsoft.com/office/drawing/2016/5/12/chartex" xmlns:cx7="http://schemas.microsoft.com/office/drawing/2016/5/13/chartex" xmlns:cx8="http://schemas.microsoft.com/office/drawing/2016/5/14/chartex" xmlns:mc="http://schemas.openxmlformats.org/markup-compatibility/2006" xmlns:aink="http://schemas.microsoft.com/office/drawing/2016/ink" xmlns:am3d="http://schemas.microsoft.com/office/drawing/2017/model3d" xmlns:o="urn:schemas-microsoft-com:office:office" xmlns:r="http://schemas.openxmlformats.org/officeDocument/2006/relationships" xmlns:m="http://schemas.openxmlformats.org/officeDocument/2006/math" xmlns:v="urn:schemas-microsoft-com:vml" xmlns:wp14="http://schemas.microsoft.com/office/word/2010/wordprocessingDrawing" xmlns:wp="http://schemas.openxmlformats.org/drawingml/2006/wordprocessingDrawing" xmlns:w10="urn:schemas-microsoft-com:office:word" xmlns:w="http://schemas.openxmlformats.org/wordprocessingml/2006/main" xmlns:w14="http://schemas.microsoft.com/office/word/2010/wordml" xmlns:w15="http://schemas.microsoft.com/office/word/2012/wordml" xmlns:w16cid="http://schemas.microsoft.com/office/word/2016/wordml/cid" xmlns:w16se="http://schemas.microsoft.com/office/word/2015/wordml/symex" xmlns:wpg="http://schemas.microsoft.com/office/word/2010/wordprocessingGroup" xmlns:wpi="http://schemas.microsoft.com/office/word/2010/wordprocessingInk" xmlns:wne="http://schemas.microsoft.com/office/word/2006/wordml" xmlns:wps="http://schemas.microsoft.com/office/word/2010/wordprocessingShape" mc:Ignorable="w14 w15 w16se w16cid wp14">
-  <w16cid:commentId w16cid:paraId="0F13D584" w16cid:durableId="20818823"/>
-  <w16cid:commentId w16cid:paraId="5CD7C268" w16cid:durableId="20818812"/>
-  <w16cid:commentId w16cid:paraId="5621A88D" w16cid:durableId="20798FF4"/>
-  <w16cid:commentId w16cid:paraId="0BD4894A" w16cid:durableId="20819BBC"/>
-  <w16cid:commentId w16cid:paraId="35749E4B" w16cid:durableId="20819BBF"/>
-  <w16cid:commentId w16cid:paraId="234FB1D0" w16cid:durableId="2079906E"/>
-  <w16cid:commentId w16cid:paraId="1A1464A7" w16cid:durableId="208188CE"/>
-</w16cid:commentsIds>
 </file>
 
 <file path=word/endnotes.xml><?xml version="1.0" encoding="utf-8"?>
@@ -22770,14 +22366,6 @@
     <w:abstractNumId w:val="3"/>
   </w:num>
 </w:numbering>
-</file>
-
-<file path=word/people.xml><?xml version="1.0" encoding="utf-8"?>
-<w15:people xmlns:wpc="http://schemas.microsoft.com/office/word/2010/wordprocessingCanvas" xmlns:cx="http://schemas.microsoft.com/office/drawing/2014/chartex" xmlns:cx1="http://schemas.microsoft.com/office/drawing/2015/9/8/chartex" xmlns:cx2="http://schemas.microsoft.com/office/drawing/2015/10/21/chartex" xmlns:cx3="http://schemas.microsoft.com/office/drawing/2016/5/9/chartex" xmlns:cx4="http://schemas.microsoft.com/office/drawing/2016/5/10/chartex" xmlns:cx5="http://schemas.microsoft.com/office/drawing/2016/5/11/chartex" xmlns:cx6="http://schemas.microsoft.com/office/drawing/2016/5/12/chartex" xmlns:cx7="http://schemas.microsoft.com/office/drawing/2016/5/13/chartex" xmlns:cx8="http://schemas.microsoft.com/office/drawing/2016/5/14/chartex" xmlns:mc="http://schemas.openxmlformats.org/markup-compatibility/2006" xmlns:aink="http://schemas.microsoft.com/office/drawing/2016/ink" xmlns:am3d="http://schemas.microsoft.com/office/drawing/2017/model3d" xmlns:o="urn:schemas-microsoft-com:office:office" xmlns:r="http://schemas.openxmlformats.org/officeDocument/2006/relationships" xmlns:m="http://schemas.openxmlformats.org/officeDocument/2006/math" xmlns:v="urn:schemas-microsoft-com:vml" xmlns:wp14="http://schemas.microsoft.com/office/word/2010/wordprocessingDrawing" xmlns:wp="http://schemas.openxmlformats.org/drawingml/2006/wordprocessingDrawing" xmlns:w10="urn:schemas-microsoft-com:office:word" xmlns:w="http://schemas.openxmlformats.org/wordprocessingml/2006/main" xmlns:w14="http://schemas.microsoft.com/office/word/2010/wordml" xmlns:w15="http://schemas.microsoft.com/office/word/2012/wordml" xmlns:w16cid="http://schemas.microsoft.com/office/word/2016/wordml/cid" xmlns:w16se="http://schemas.microsoft.com/office/word/2015/wordml/symex" xmlns:wpg="http://schemas.microsoft.com/office/word/2010/wordprocessingGroup" xmlns:wpi="http://schemas.microsoft.com/office/word/2010/wordprocessingInk" xmlns:wne="http://schemas.microsoft.com/office/word/2006/wordml" xmlns:wps="http://schemas.microsoft.com/office/word/2010/wordprocessingShape" mc:Ignorable="w14 w15 w16se w16cid wp14">
-  <w15:person w15:author="Julio 52546">
-    <w15:presenceInfo w15:providerId="Windows Live" w15:userId="6620ce366145c353"/>
-  </w15:person>
-</w15:people>
 </file>
 
 <file path=word/styles.xml><?xml version="1.0" encoding="utf-8"?>
@@ -23971,7 +23559,7 @@
 </file>
 
 <file path=customXml/itemProps1.xml><?xml version="1.0" encoding="utf-8"?>
-<ds:datastoreItem xmlns:ds="http://schemas.openxmlformats.org/officeDocument/2006/customXml" ds:itemID="{632BA7A6-2797-48F3-AAD8-D9C35AF2CA8B}">
+<ds:datastoreItem xmlns:ds="http://schemas.openxmlformats.org/officeDocument/2006/customXml" ds:itemID="{B5C5F307-01EE-463B-8B22-00196681EAF8}">
   <ds:schemaRefs>
     <ds:schemaRef ds:uri="http://schemas.openxmlformats.org/officeDocument/2006/bibliography"/>
   </ds:schemaRefs>

--- a/Documentos/TCC 2019 Final v_1.1.docx
+++ b/Documentos/TCC 2019 Final v_1.1.docx
@@ -2270,7 +2270,6 @@
         </w:rPr>
         <w:t xml:space="preserve"> – </w:t>
       </w:r>
-      <w:proofErr w:type="spellStart"/>
       <w:r>
         <w:rPr>
           <w:rFonts w:ascii="Times New Roman" w:hAnsi="Times New Roman"/>
@@ -2278,9 +2277,8 @@
           <w:sz w:val="24"/>
           <w:szCs w:val="24"/>
         </w:rPr>
-        <w:t>Raspberry</w:t>
-      </w:r>
-      <w:proofErr w:type="spellEnd"/>
+        <w:t xml:space="preserve">Raspberry </w:t>
+      </w:r>
       <w:r>
         <w:rPr>
           <w:rFonts w:ascii="Times New Roman" w:hAnsi="Times New Roman"/>
@@ -2288,9 +2286,8 @@
           <w:sz w:val="24"/>
           <w:szCs w:val="24"/>
         </w:rPr>
-        <w:t xml:space="preserve"> </w:t>
-      </w:r>
-      <w:proofErr w:type="spellStart"/>
+        <w:t>P</w:t>
+      </w:r>
       <w:r>
         <w:rPr>
           <w:rFonts w:ascii="Times New Roman" w:hAnsi="Times New Roman"/>
@@ -2298,17 +2295,7 @@
           <w:sz w:val="24"/>
           <w:szCs w:val="24"/>
         </w:rPr>
-        <w:t>pi</w:t>
-      </w:r>
-      <w:proofErr w:type="spellEnd"/>
-      <w:r>
-        <w:rPr>
-          <w:rFonts w:ascii="Times New Roman" w:hAnsi="Times New Roman"/>
-          <w:i/>
-          <w:sz w:val="24"/>
-          <w:szCs w:val="24"/>
-        </w:rPr>
-        <w:t xml:space="preserve"> 3</w:t>
+        <w:t>i 3</w:t>
       </w:r>
       <w:r>
         <w:rPr>
@@ -2392,8 +2379,6 @@
         </w:rPr>
         <w:t>5</w:t>
       </w:r>
-      <w:bookmarkStart w:id="0" w:name="_GoBack"/>
-      <w:bookmarkEnd w:id="0"/>
       <w:r>
         <w:rPr>
           <w:rFonts w:ascii="Times New Roman" w:hAnsi="Times New Roman"/>
@@ -2445,131 +2430,23 @@
     </w:p>
     <w:p>
       <w:pPr>
-        <w:jc w:val="center"/>
-        <w:rPr>
-          <w:rFonts w:ascii="Times New Roman" w:hAnsi="Times New Roman"/>
-        </w:rPr>
-      </w:pPr>
-    </w:p>
-    <w:p>
-      <w:pPr>
-        <w:jc w:val="center"/>
-        <w:rPr>
-          <w:rFonts w:ascii="Times New Roman" w:hAnsi="Times New Roman"/>
-        </w:rPr>
-      </w:pPr>
-    </w:p>
-    <w:p>
-      <w:pPr>
-        <w:jc w:val="center"/>
-        <w:rPr>
-          <w:rFonts w:ascii="Times New Roman" w:hAnsi="Times New Roman"/>
-        </w:rPr>
-      </w:pPr>
-    </w:p>
-    <w:p>
-      <w:pPr>
-        <w:jc w:val="center"/>
-        <w:rPr>
-          <w:rFonts w:ascii="Times New Roman" w:hAnsi="Times New Roman"/>
-        </w:rPr>
-      </w:pPr>
-    </w:p>
-    <w:p>
-      <w:pPr>
-        <w:jc w:val="center"/>
-        <w:rPr>
-          <w:rFonts w:ascii="Times New Roman" w:hAnsi="Times New Roman"/>
-        </w:rPr>
-      </w:pPr>
-    </w:p>
-    <w:p>
-      <w:pPr>
-        <w:jc w:val="center"/>
-        <w:rPr>
-          <w:rFonts w:ascii="Times New Roman" w:hAnsi="Times New Roman"/>
-        </w:rPr>
-      </w:pPr>
-    </w:p>
-    <w:p>
-      <w:pPr>
-        <w:jc w:val="center"/>
-        <w:rPr>
-          <w:rFonts w:ascii="Times New Roman" w:hAnsi="Times New Roman"/>
-        </w:rPr>
-      </w:pPr>
-    </w:p>
-    <w:p>
-      <w:pPr>
-        <w:jc w:val="center"/>
-        <w:rPr>
-          <w:rFonts w:ascii="Times New Roman" w:hAnsi="Times New Roman"/>
-        </w:rPr>
-      </w:pPr>
-    </w:p>
-    <w:p>
-      <w:pPr>
-        <w:jc w:val="center"/>
-        <w:rPr>
-          <w:rFonts w:ascii="Times New Roman" w:hAnsi="Times New Roman"/>
-        </w:rPr>
-      </w:pPr>
-    </w:p>
-    <w:p>
-      <w:pPr>
-        <w:jc w:val="center"/>
-        <w:rPr>
-          <w:rFonts w:ascii="Times New Roman" w:hAnsi="Times New Roman"/>
-        </w:rPr>
-      </w:pPr>
-    </w:p>
-    <w:p>
-      <w:pPr>
-        <w:jc w:val="center"/>
-        <w:rPr>
-          <w:rFonts w:ascii="Times New Roman" w:hAnsi="Times New Roman"/>
-        </w:rPr>
-      </w:pPr>
-    </w:p>
-    <w:p>
-      <w:pPr>
-        <w:jc w:val="center"/>
-        <w:rPr>
-          <w:rFonts w:ascii="Times New Roman" w:hAnsi="Times New Roman"/>
-        </w:rPr>
-      </w:pPr>
-    </w:p>
-    <w:p>
-      <w:pPr>
-        <w:jc w:val="center"/>
-        <w:rPr>
-          <w:rFonts w:ascii="Times New Roman" w:hAnsi="Times New Roman"/>
-        </w:rPr>
-      </w:pPr>
-    </w:p>
-    <w:p>
-      <w:pPr>
-        <w:jc w:val="center"/>
-        <w:rPr>
-          <w:rFonts w:ascii="Times New Roman" w:hAnsi="Times New Roman"/>
-        </w:rPr>
-      </w:pPr>
-    </w:p>
-    <w:p>
-      <w:pPr>
-        <w:jc w:val="center"/>
-        <w:rPr>
-          <w:rFonts w:ascii="Times New Roman" w:hAnsi="Times New Roman"/>
-        </w:rPr>
-      </w:pPr>
-    </w:p>
-    <w:p>
-      <w:pPr>
-        <w:jc w:val="center"/>
-        <w:rPr>
-          <w:rFonts w:ascii="Times New Roman" w:hAnsi="Times New Roman"/>
-        </w:rPr>
-      </w:pPr>
+        <w:spacing w:after="0" w:line="240" w:lineRule="auto"/>
+        <w:rPr>
+          <w:rFonts w:ascii="Times New Roman" w:hAnsi="Times New Roman"/>
+          <w:b/>
+          <w:sz w:val="24"/>
+          <w:szCs w:val="24"/>
+        </w:rPr>
+      </w:pPr>
+      <w:r>
+        <w:rPr>
+          <w:rFonts w:ascii="Times New Roman" w:hAnsi="Times New Roman"/>
+          <w:b/>
+          <w:sz w:val="24"/>
+          <w:szCs w:val="24"/>
+        </w:rPr>
+        <w:br w:type="page"/>
+      </w:r>
     </w:p>
     <w:p>
       <w:pPr>
@@ -2590,6 +2467,7 @@
           <w:szCs w:val="24"/>
           <w:lang w:eastAsia="pt-BR"/>
         </w:rPr>
+        <w:lastRenderedPageBreak/>
         <mc:AlternateContent>
           <mc:Choice Requires="wps">
             <w:drawing>
@@ -2689,35 +2567,68 @@
     <w:p>
       <w:pPr>
         <w:pStyle w:val="SemEspaamento"/>
-      </w:pPr>
-      <w:r>
+        <w:rPr>
+          <w:rFonts w:ascii="Times New Roman" w:hAnsi="Times New Roman"/>
+        </w:rPr>
+      </w:pPr>
+      <w:r>
+        <w:rPr>
+          <w:rFonts w:ascii="Times New Roman" w:hAnsi="Times New Roman"/>
+        </w:rPr>
         <w:t>Tabela 1</w:t>
       </w:r>
       <w:r>
+        <w:rPr>
+          <w:rFonts w:ascii="Times New Roman" w:hAnsi="Times New Roman"/>
+        </w:rPr>
         <w:t xml:space="preserve"> – </w:t>
       </w:r>
       <w:r>
+        <w:rPr>
+          <w:rFonts w:ascii="Times New Roman" w:hAnsi="Times New Roman"/>
+        </w:rPr>
         <w:t>Cronograma</w:t>
       </w:r>
       <w:r>
+        <w:rPr>
+          <w:rFonts w:ascii="Times New Roman" w:hAnsi="Times New Roman"/>
+        </w:rPr>
         <w:t xml:space="preserve"> </w:t>
       </w:r>
       <w:r>
+        <w:rPr>
+          <w:rFonts w:ascii="Times New Roman" w:hAnsi="Times New Roman"/>
+        </w:rPr>
         <w:t>do primeiro</w:t>
       </w:r>
       <w:r>
+        <w:rPr>
+          <w:rFonts w:ascii="Times New Roman" w:hAnsi="Times New Roman"/>
+        </w:rPr>
         <w:t xml:space="preserve"> e segundo</w:t>
       </w:r>
       <w:r>
+        <w:rPr>
+          <w:rFonts w:ascii="Times New Roman" w:hAnsi="Times New Roman"/>
+        </w:rPr>
         <w:t xml:space="preserve"> semestre</w:t>
       </w:r>
       <w:r>
+        <w:rPr>
+          <w:rFonts w:ascii="Times New Roman" w:hAnsi="Times New Roman"/>
+        </w:rPr>
         <w:t>.......................................................</w:t>
       </w:r>
       <w:r>
+        <w:rPr>
+          <w:rFonts w:ascii="Times New Roman" w:hAnsi="Times New Roman"/>
+        </w:rPr>
         <w:t>.. 2</w:t>
       </w:r>
       <w:r>
+        <w:rPr>
+          <w:rFonts w:ascii="Times New Roman" w:hAnsi="Times New Roman"/>
+        </w:rPr>
         <w:t>4</w:t>
       </w:r>
     </w:p>
@@ -2752,7 +2663,15 @@
           <w:sz w:val="24"/>
           <w:szCs w:val="24"/>
         </w:rPr>
-        <w:t xml:space="preserve">........................... </w:t>
+        <w:t>...........................</w:t>
+      </w:r>
+      <w:r>
+        <w:rPr>
+          <w:rFonts w:ascii="Times New Roman" w:hAnsi="Times New Roman"/>
+          <w:sz w:val="24"/>
+          <w:szCs w:val="24"/>
+        </w:rPr>
+        <w:t xml:space="preserve"> </w:t>
       </w:r>
       <w:r>
         <w:rPr>
@@ -2917,7 +2836,6 @@
         </w:rPr>
         <w:t xml:space="preserve">JSX – </w:t>
       </w:r>
-      <w:proofErr w:type="spellStart"/>
       <w:r>
         <w:rPr>
           <w:rFonts w:ascii="Times New Roman" w:hAnsi="Times New Roman"/>
@@ -2925,9 +2843,8 @@
           <w:sz w:val="24"/>
           <w:szCs w:val="24"/>
         </w:rPr>
-        <w:t>JavaScript</w:t>
-      </w:r>
-      <w:proofErr w:type="spellEnd"/>
+        <w:t>Java Script</w:t>
+      </w:r>
       <w:r>
         <w:rPr>
           <w:rFonts w:ascii="Times New Roman" w:hAnsi="Times New Roman"/>
@@ -3122,7 +3039,16 @@
           <w:szCs w:val="24"/>
           <w:lang w:val="en-US"/>
         </w:rPr>
-        <w:t xml:space="preserve">MQTT - </w:t>
+        <w:t xml:space="preserve">MQTT </w:t>
+      </w:r>
+      <w:r>
+        <w:rPr>
+          <w:rFonts w:ascii="Times New Roman" w:hAnsi="Times New Roman"/>
+          <w:sz w:val="24"/>
+          <w:szCs w:val="24"/>
+          <w:lang w:val="en-US"/>
+        </w:rPr>
+        <w:t xml:space="preserve">– </w:t>
       </w:r>
       <w:r>
         <w:rPr>
@@ -3166,7 +3092,16 @@
           <w:szCs w:val="24"/>
           <w:lang w:val="en-US"/>
         </w:rPr>
-        <w:t xml:space="preserve">API - </w:t>
+        <w:t xml:space="preserve">API </w:t>
+      </w:r>
+      <w:r>
+        <w:rPr>
+          <w:rFonts w:ascii="Times New Roman" w:hAnsi="Times New Roman"/>
+          <w:sz w:val="24"/>
+          <w:szCs w:val="24"/>
+          <w:lang w:val="en-US"/>
+        </w:rPr>
+        <w:t xml:space="preserve">– </w:t>
       </w:r>
       <w:r>
         <w:rPr>
@@ -3199,16 +3134,26 @@
           <w:iCs/>
           <w:sz w:val="24"/>
           <w:szCs w:val="24"/>
-        </w:rPr>
-      </w:pPr>
-      <w:r>
-        <w:rPr>
-          <w:rFonts w:ascii="Times New Roman" w:hAnsi="Times New Roman"/>
-          <w:sz w:val="24"/>
-          <w:szCs w:val="24"/>
           <w:lang w:val="en-US"/>
         </w:rPr>
-        <w:t xml:space="preserve">CSS - </w:t>
+      </w:pPr>
+      <w:r>
+        <w:rPr>
+          <w:rFonts w:ascii="Times New Roman" w:hAnsi="Times New Roman"/>
+          <w:sz w:val="24"/>
+          <w:szCs w:val="24"/>
+          <w:lang w:val="en-US"/>
+        </w:rPr>
+        <w:t xml:space="preserve">CSS </w:t>
+      </w:r>
+      <w:r>
+        <w:rPr>
+          <w:rFonts w:ascii="Times New Roman" w:hAnsi="Times New Roman"/>
+          <w:sz w:val="24"/>
+          <w:szCs w:val="24"/>
+          <w:lang w:val="en-US"/>
+        </w:rPr>
+        <w:t xml:space="preserve">– </w:t>
       </w:r>
       <w:r>
         <w:rPr>
@@ -3228,6 +3173,7 @@
           <w:iCs/>
           <w:sz w:val="24"/>
           <w:szCs w:val="24"/>
+          <w:lang w:val="en-US"/>
         </w:rPr>
         <w:t>1</w:t>
       </w:r>
@@ -3238,6 +3184,7 @@
           <w:iCs/>
           <w:sz w:val="24"/>
           <w:szCs w:val="24"/>
+          <w:lang w:val="en-US"/>
         </w:rPr>
         <w:t>7</w:t>
       </w:r>
@@ -3250,6 +3197,7 @@
           <w:iCs/>
           <w:sz w:val="24"/>
           <w:szCs w:val="24"/>
+          <w:lang w:val="en-US"/>
         </w:rPr>
         <w:sectPr>
           <w:pgSz w:w="11906" w:h="16838"/>
@@ -3274,7 +3222,16 @@
           <w:szCs w:val="24"/>
           <w:lang w:val="en-US"/>
         </w:rPr>
-        <w:t xml:space="preserve"> - </w:t>
+        <w:t xml:space="preserve"> </w:t>
+      </w:r>
+      <w:r>
+        <w:rPr>
+          <w:rFonts w:ascii="Times New Roman" w:hAnsi="Times New Roman"/>
+          <w:sz w:val="24"/>
+          <w:szCs w:val="24"/>
+          <w:lang w:val="en-US"/>
+        </w:rPr>
+        <w:t xml:space="preserve">– </w:t>
       </w:r>
       <w:r>
         <w:rPr>
@@ -3327,6 +3284,7 @@
           <w:iCs/>
           <w:sz w:val="24"/>
           <w:szCs w:val="24"/>
+          <w:lang w:val="en-US"/>
         </w:rPr>
         <w:t>17</w:t>
       </w:r>
@@ -3335,7 +3293,7 @@
       <w:pPr>
         <w:rPr>
           <w:rFonts w:ascii="Times New Roman" w:hAnsi="Times New Roman"/>
-          <w:lang w:eastAsia="pt-BR"/>
+          <w:lang w:val="en-US" w:eastAsia="pt-BR"/>
         </w:rPr>
       </w:pPr>
     </w:p>
@@ -3350,6 +3308,7 @@
           <w:color w:val="000000"/>
           <w:sz w:val="28"/>
           <w:szCs w:val="24"/>
+          <w:lang w:val="en-US"/>
         </w:rPr>
       </w:pPr>
       <w:r>
@@ -3359,6 +3318,7 @@
           <w:color w:val="000000"/>
           <w:sz w:val="28"/>
           <w:szCs w:val="24"/>
+          <w:lang w:val="en-US"/>
         </w:rPr>
         <w:t>SUMÁRIO</w:t>
       </w:r>
@@ -3367,7 +3327,7 @@
       <w:pPr>
         <w:rPr>
           <w:rFonts w:ascii="Times New Roman" w:hAnsi="Times New Roman"/>
-          <w:lang w:eastAsia="pt-BR"/>
+          <w:lang w:val="en-US" w:eastAsia="pt-BR"/>
         </w:rPr>
       </w:pPr>
     </w:p>
@@ -5427,11 +5387,11 @@
       <w:pPr>
         <w:pStyle w:val="Ttulo1"/>
       </w:pPr>
-      <w:bookmarkStart w:id="1" w:name="_Toc7620879"/>
+      <w:bookmarkStart w:id="0" w:name="_Toc7620879"/>
       <w:r>
         <w:t>1 INTRODUÇÃO</w:t>
       </w:r>
-      <w:bookmarkEnd w:id="1"/>
+      <w:bookmarkEnd w:id="0"/>
     </w:p>
     <w:p>
       <w:pPr>
@@ -5678,16 +5638,15 @@
           <w:sz w:val="20"/>
           <w:szCs w:val="20"/>
         </w:rPr>
-        <w:t>cimento do ato comunicativ</w:t>
+        <w:t xml:space="preserve">cimento do ato </w:t>
       </w:r>
       <w:r>
         <w:rPr>
           <w:rFonts w:ascii="Times New Roman" w:hAnsi="Times New Roman"/>
           <w:sz w:val="20"/>
           <w:szCs w:val="20"/>
-          <w:highlight w:val="cyan"/>
-        </w:rPr>
-        <w:t>o</w:t>
+        </w:rPr>
+        <w:t>comunicativo</w:t>
       </w:r>
       <w:r>
         <w:rPr>
@@ -5695,7 +5654,17 @@
           <w:sz w:val="20"/>
           <w:szCs w:val="20"/>
         </w:rPr>
-        <w:t xml:space="preserve"> (CARDOSO, SANTOS e VARGAS, 2009, p. </w:t>
+        <w:t xml:space="preserve"> (CARDOSO</w:t>
+      </w:r>
+      <w:bookmarkStart w:id="1" w:name="_GoBack"/>
+      <w:bookmarkEnd w:id="1"/>
+      <w:r>
+        <w:rPr>
+          <w:rFonts w:ascii="Times New Roman" w:hAnsi="Times New Roman"/>
+          <w:sz w:val="20"/>
+          <w:szCs w:val="20"/>
+        </w:rPr>
+        <w:t xml:space="preserve">, SANTOS e VARGAS, 2009, p. </w:t>
       </w:r>
       <w:r>
         <w:rPr>
@@ -6590,11 +6559,10 @@
       <w:pPr>
         <w:pStyle w:val="Ttulo1"/>
         <w:sectPr>
-          <w:headerReference w:type="default" r:id="rId9"/>
-          <w:footerReference w:type="default" r:id="rId10"/>
+          <w:footerReference w:type="default" r:id="rId9"/>
           <w:pgSz w:w="11906" w:h="16838"/>
           <w:pgMar w:top="1417" w:right="1701" w:bottom="1417" w:left="1701" w:header="708" w:footer="708" w:gutter="0"/>
-          <w:pgNumType w:start="9"/>
+          <w:pgNumType w:start="8"/>
           <w:cols w:space="708"/>
           <w:docGrid w:linePitch="360"/>
         </w:sectPr>
@@ -6690,7 +6658,7 @@
           <w:sz w:val="24"/>
           <w:szCs w:val="24"/>
         </w:rPr>
-        <w:t>Javascript</w:t>
+        <w:t>JavaScript</w:t>
       </w:r>
       <w:proofErr w:type="spellEnd"/>
       <w:r>
@@ -6700,9 +6668,8 @@
           <w:sz w:val="24"/>
           <w:szCs w:val="24"/>
         </w:rPr>
-        <w:t xml:space="preserve"> para criação de interfaces, mantida pelo Facebook, Instagram e outros desenvolvedores, visto que grandes empresas vêm adotando o React, como o Netflix, </w:t>
-      </w:r>
-      <w:proofErr w:type="spellStart"/>
+        <w:t xml:space="preserve"> </w:t>
+      </w:r>
       <w:r>
         <w:rPr>
           <w:rFonts w:ascii="Times New Roman" w:eastAsia="Times New Roman" w:hAnsi="Times New Roman"/>
@@ -6710,37 +6677,7 @@
           <w:sz w:val="24"/>
           <w:szCs w:val="24"/>
         </w:rPr>
-        <w:t>Airbnb</w:t>
-      </w:r>
-      <w:proofErr w:type="spellEnd"/>
-      <w:r>
-        <w:rPr>
-          <w:rFonts w:ascii="Times New Roman" w:eastAsia="Times New Roman" w:hAnsi="Times New Roman"/>
-          <w:color w:val="0D0D0D"/>
-          <w:sz w:val="24"/>
-          <w:szCs w:val="24"/>
-        </w:rPr>
-        <w:t xml:space="preserve">, </w:t>
-      </w:r>
-      <w:proofErr w:type="spellStart"/>
-      <w:r>
-        <w:rPr>
-          <w:rFonts w:ascii="Times New Roman" w:eastAsia="Times New Roman" w:hAnsi="Times New Roman"/>
-          <w:color w:val="0D0D0D"/>
-          <w:sz w:val="24"/>
-          <w:szCs w:val="24"/>
-        </w:rPr>
-        <w:t>Walmart</w:t>
-      </w:r>
-      <w:proofErr w:type="spellEnd"/>
-      <w:r>
-        <w:rPr>
-          <w:rFonts w:ascii="Times New Roman" w:eastAsia="Times New Roman" w:hAnsi="Times New Roman"/>
-          <w:color w:val="0D0D0D"/>
-          <w:sz w:val="24"/>
-          <w:szCs w:val="24"/>
-        </w:rPr>
-        <w:t xml:space="preserve">, entre outros. O React traz como ditado, “aprenda uma vez, use em qualquer lugar,” e com ele pode-se criar aplicativos </w:t>
+        <w:t xml:space="preserve">para criação de interfaces, mantida pelo Facebook, Instagram e outros desenvolvedores, visto que grandes empresas vêm adotando o React, como o Netflix, Airbnb, Walmart, entre outros. O React traz como ditado, “aprenda uma vez, use em qualquer lugar,” e com ele pode-se criar aplicativos </w:t>
       </w:r>
       <w:r>
         <w:rPr>
@@ -6817,47 +6754,7 @@
           <w:sz w:val="20"/>
           <w:szCs w:val="20"/>
         </w:rPr>
-        <w:t xml:space="preserve">React faz com que a criação de </w:t>
-      </w:r>
-      <w:proofErr w:type="spellStart"/>
-      <w:r>
-        <w:rPr>
-          <w:rFonts w:ascii="Times New Roman" w:eastAsia="Times New Roman" w:hAnsi="Times New Roman"/>
-          <w:color w:val="0D0D0D"/>
-          <w:sz w:val="20"/>
-          <w:szCs w:val="20"/>
-        </w:rPr>
-        <w:t>UIs</w:t>
-      </w:r>
-      <w:proofErr w:type="spellEnd"/>
-      <w:r>
-        <w:rPr>
-          <w:rFonts w:ascii="Times New Roman" w:eastAsia="Times New Roman" w:hAnsi="Times New Roman"/>
-          <w:color w:val="0D0D0D"/>
-          <w:sz w:val="20"/>
-          <w:szCs w:val="20"/>
-        </w:rPr>
-        <w:t xml:space="preserve"> interativas seja uma tarefa fácil. Crie </w:t>
-      </w:r>
-      <w:proofErr w:type="spellStart"/>
-      <w:r>
-        <w:rPr>
-          <w:rFonts w:ascii="Times New Roman" w:eastAsia="Times New Roman" w:hAnsi="Times New Roman"/>
-          <w:color w:val="0D0D0D"/>
-          <w:sz w:val="20"/>
-          <w:szCs w:val="20"/>
-        </w:rPr>
-        <w:t>views</w:t>
-      </w:r>
-      <w:proofErr w:type="spellEnd"/>
-      <w:r>
-        <w:rPr>
-          <w:rFonts w:ascii="Times New Roman" w:eastAsia="Times New Roman" w:hAnsi="Times New Roman"/>
-          <w:color w:val="0D0D0D"/>
-          <w:sz w:val="20"/>
-          <w:szCs w:val="20"/>
-        </w:rPr>
-        <w:t xml:space="preserve"> simples para cada estado na sua aplicação, e o React irá atualizar e renderizar de forma eficiente apenas os componentes necessários </w:t>
+        <w:t xml:space="preserve">React faz com que a criação de UIs interativas seja uma tarefa fácil. Crie views simples para cada estado na sua aplicação, e o React irá atualizar e renderizar de forma eficiente apenas os componentes necessários </w:t>
       </w:r>
       <w:r>
         <w:rPr>
@@ -6906,27 +6803,7 @@
           <w:sz w:val="24"/>
           <w:szCs w:val="24"/>
         </w:rPr>
-        <w:t xml:space="preserve">O React utiliza o </w:t>
-      </w:r>
-      <w:proofErr w:type="spellStart"/>
-      <w:r>
-        <w:rPr>
-          <w:rFonts w:ascii="Times New Roman" w:eastAsia="Times New Roman" w:hAnsi="Times New Roman"/>
-          <w:color w:val="0D0D0D"/>
-          <w:sz w:val="24"/>
-          <w:szCs w:val="24"/>
-        </w:rPr>
-        <w:t>jsx</w:t>
-      </w:r>
-      <w:proofErr w:type="spellEnd"/>
-      <w:r>
-        <w:rPr>
-          <w:rFonts w:ascii="Times New Roman" w:eastAsia="Times New Roman" w:hAnsi="Times New Roman"/>
-          <w:color w:val="0D0D0D"/>
-          <w:sz w:val="24"/>
-          <w:szCs w:val="24"/>
-        </w:rPr>
-        <w:t xml:space="preserve"> como sintaxe, o que torna mais prático e legível o entendimento dos desenvolvedores. Não é um uso obrigatório, mas a maioria das pessoas considera útil como um au</w:t>
+        <w:t>O React utiliza o jsx como sintaxe, o que torna mais prático e legível o entendimento dos desenvolvedores. Não é um uso obrigatório, mas a maioria das pessoas considera útil como um au</w:t>
       </w:r>
       <w:r>
         <w:rPr>
@@ -7089,20 +6966,8 @@
                                 <w:sz w:val="24"/>
                                 <w:szCs w:val="20"/>
                               </w:rPr>
-                              <w:t xml:space="preserve">: Escrita sem utilização do </w:t>
+                              <w:t>: Escrita sem utilização do jsx</w:t>
                             </w:r>
-                            <w:proofErr w:type="spellStart"/>
-                            <w:r>
-                              <w:rPr>
-                                <w:rFonts w:ascii="Times New Roman" w:hAnsi="Times New Roman"/>
-                                <w:i w:val="0"/>
-                                <w:color w:val="0D0D0D"/>
-                                <w:sz w:val="24"/>
-                                <w:szCs w:val="20"/>
-                              </w:rPr>
-                              <w:t>jsx</w:t>
-                            </w:r>
-                            <w:proofErr w:type="spellEnd"/>
                           </w:p>
                         </w:txbxContent>
                       </wps:txbx>
@@ -7167,20 +7032,8 @@
                           <w:sz w:val="24"/>
                           <w:szCs w:val="20"/>
                         </w:rPr>
-                        <w:t xml:space="preserve">: Escrita sem utilização do </w:t>
+                        <w:t>: Escrita sem utilização do jsx</w:t>
                       </w:r>
-                      <w:proofErr w:type="spellStart"/>
-                      <w:r>
-                        <w:rPr>
-                          <w:rFonts w:ascii="Times New Roman" w:hAnsi="Times New Roman"/>
-                          <w:i w:val="0"/>
-                          <w:color w:val="0D0D0D"/>
-                          <w:sz w:val="24"/>
-                          <w:szCs w:val="20"/>
-                        </w:rPr>
-                        <w:t>jsx</w:t>
-                      </w:r>
-                      <w:proofErr w:type="spellEnd"/>
                     </w:p>
                   </w:txbxContent>
                 </v:textbox>
@@ -7197,7 +7050,7 @@
           <w:sz w:val="24"/>
           <w:szCs w:val="24"/>
         </w:rPr>
-        <w:t xml:space="preserve">O </w:t>
+        <w:t xml:space="preserve">O jsx usa tags que produzem elementos do React. É uma extensão para </w:t>
       </w:r>
       <w:proofErr w:type="spellStart"/>
       <w:r>
@@ -7207,7 +7060,7 @@
           <w:sz w:val="24"/>
           <w:szCs w:val="24"/>
         </w:rPr>
-        <w:t>jsx</w:t>
+        <w:t>JavaScript</w:t>
       </w:r>
       <w:proofErr w:type="spellEnd"/>
       <w:r>
@@ -7217,7 +7070,7 @@
           <w:sz w:val="24"/>
           <w:szCs w:val="24"/>
         </w:rPr>
-        <w:t xml:space="preserve"> usa </w:t>
+        <w:t xml:space="preserve">, não uma sintaxe de </w:t>
       </w:r>
       <w:proofErr w:type="spellStart"/>
       <w:r>
@@ -7227,7 +7080,7 @@
           <w:sz w:val="24"/>
           <w:szCs w:val="24"/>
         </w:rPr>
-        <w:t>tags</w:t>
+        <w:t>string</w:t>
       </w:r>
       <w:proofErr w:type="spellEnd"/>
       <w:r>
@@ -7237,9 +7090,8 @@
           <w:sz w:val="24"/>
           <w:szCs w:val="24"/>
         </w:rPr>
-        <w:t xml:space="preserve"> que produzem elementos do React. É uma extensão para </w:t>
-      </w:r>
-      <w:proofErr w:type="spellStart"/>
+        <w:t xml:space="preserve"> e nem de </w:t>
+      </w:r>
       <w:r>
         <w:rPr>
           <w:rFonts w:ascii="Times New Roman" w:eastAsia="Times New Roman" w:hAnsi="Times New Roman"/>
@@ -7247,9 +7099,8 @@
           <w:sz w:val="24"/>
           <w:szCs w:val="24"/>
         </w:rPr>
-        <w:t>javascript</w:t>
-      </w:r>
-      <w:proofErr w:type="spellEnd"/>
+        <w:t>HTML</w:t>
+      </w:r>
       <w:r>
         <w:rPr>
           <w:rFonts w:ascii="Times New Roman" w:eastAsia="Times New Roman" w:hAnsi="Times New Roman"/>
@@ -7257,9 +7108,8 @@
           <w:sz w:val="24"/>
           <w:szCs w:val="24"/>
         </w:rPr>
-        <w:t xml:space="preserve">, não uma sintaxe de </w:t>
-      </w:r>
-      <w:proofErr w:type="spellStart"/>
+        <w:t xml:space="preserve">, pois se assemelha com </w:t>
+      </w:r>
       <w:r>
         <w:rPr>
           <w:rFonts w:ascii="Times New Roman" w:eastAsia="Times New Roman" w:hAnsi="Times New Roman"/>
@@ -7267,9 +7117,8 @@
           <w:sz w:val="24"/>
           <w:szCs w:val="24"/>
         </w:rPr>
-        <w:t>string</w:t>
-      </w:r>
-      <w:proofErr w:type="spellEnd"/>
+        <w:t>XML</w:t>
+      </w:r>
       <w:r>
         <w:rPr>
           <w:rFonts w:ascii="Times New Roman" w:eastAsia="Times New Roman" w:hAnsi="Times New Roman"/>
@@ -7277,67 +7126,7 @@
           <w:sz w:val="24"/>
           <w:szCs w:val="24"/>
         </w:rPr>
-        <w:t xml:space="preserve"> e nem de </w:t>
-      </w:r>
-      <w:proofErr w:type="spellStart"/>
-      <w:r>
-        <w:rPr>
-          <w:rFonts w:ascii="Times New Roman" w:eastAsia="Times New Roman" w:hAnsi="Times New Roman"/>
-          <w:color w:val="0D0D0D"/>
-          <w:sz w:val="24"/>
-          <w:szCs w:val="24"/>
-        </w:rPr>
-        <w:t>html</w:t>
-      </w:r>
-      <w:proofErr w:type="spellEnd"/>
-      <w:r>
-        <w:rPr>
-          <w:rFonts w:ascii="Times New Roman" w:eastAsia="Times New Roman" w:hAnsi="Times New Roman"/>
-          <w:color w:val="0D0D0D"/>
-          <w:sz w:val="24"/>
-          <w:szCs w:val="24"/>
-        </w:rPr>
-        <w:t xml:space="preserve">, pois se assemelha com </w:t>
-      </w:r>
-      <w:proofErr w:type="spellStart"/>
-      <w:r>
-        <w:rPr>
-          <w:rFonts w:ascii="Times New Roman" w:eastAsia="Times New Roman" w:hAnsi="Times New Roman"/>
-          <w:color w:val="0D0D0D"/>
-          <w:sz w:val="24"/>
-          <w:szCs w:val="24"/>
-        </w:rPr>
-        <w:t>xml</w:t>
-      </w:r>
-      <w:proofErr w:type="spellEnd"/>
-      <w:r>
-        <w:rPr>
-          <w:rFonts w:ascii="Times New Roman" w:eastAsia="Times New Roman" w:hAnsi="Times New Roman"/>
-          <w:color w:val="0D0D0D"/>
-          <w:sz w:val="24"/>
-          <w:szCs w:val="24"/>
-        </w:rPr>
-        <w:t xml:space="preserve">, a Figura1 mostra um exemplo da escrita usando </w:t>
-      </w:r>
-      <w:proofErr w:type="spellStart"/>
-      <w:r>
-        <w:rPr>
-          <w:rFonts w:ascii="Times New Roman" w:eastAsia="Times New Roman" w:hAnsi="Times New Roman"/>
-          <w:color w:val="0D0D0D"/>
-          <w:sz w:val="24"/>
-          <w:szCs w:val="24"/>
-        </w:rPr>
-        <w:t>jsx</w:t>
-      </w:r>
-      <w:proofErr w:type="spellEnd"/>
-      <w:r>
-        <w:rPr>
-          <w:rFonts w:ascii="Times New Roman" w:eastAsia="Times New Roman" w:hAnsi="Times New Roman"/>
-          <w:color w:val="0D0D0D"/>
-          <w:sz w:val="24"/>
-          <w:szCs w:val="24"/>
-        </w:rPr>
-        <w:t>.</w:t>
+        <w:t>, a Figura1 mostra um exemplo da escrita usando jsx.</w:t>
       </w:r>
       <w:r>
         <w:rPr>
@@ -7390,7 +7179,7 @@
                     </pic:cNvPicPr>
                   </pic:nvPicPr>
                   <pic:blipFill>
-                    <a:blip r:embed="rId11">
+                    <a:blip r:embed="rId10">
                       <a:extLst>
                         <a:ext uri="{28A0092B-C50C-407E-A947-70E740481C1C}">
                           <a14:useLocalDpi xmlns:a14="http://schemas.microsoft.com/office/drawing/2010/main" val="0"/>
@@ -7783,7 +7572,7 @@
                     </pic:cNvPicPr>
                   </pic:nvPicPr>
                   <pic:blipFill>
-                    <a:blip r:embed="rId12">
+                    <a:blip r:embed="rId11">
                       <a:extLst>
                         <a:ext uri="{28A0092B-C50C-407E-A947-70E740481C1C}">
                           <a14:useLocalDpi xmlns:a14="http://schemas.microsoft.com/office/drawing/2010/main" val="0"/>
@@ -8117,49 +7906,15 @@
           <w:rFonts w:ascii="Times New Roman" w:hAnsi="Times New Roman"/>
           <w:sz w:val="24"/>
         </w:rPr>
-        <w:t xml:space="preserve"> apresenta uma escrita para um projeto web, em que a </w:t>
-      </w:r>
-      <w:proofErr w:type="spellStart"/>
-      <w:r>
-        <w:rPr>
-          <w:rFonts w:ascii="Times New Roman" w:hAnsi="Times New Roman"/>
-          <w:sz w:val="24"/>
-        </w:rPr>
-        <w:t>tag</w:t>
-      </w:r>
-      <w:proofErr w:type="spellEnd"/>
-      <w:r>
-        <w:rPr>
-          <w:rFonts w:ascii="Times New Roman" w:hAnsi="Times New Roman"/>
-          <w:sz w:val="24"/>
-        </w:rPr>
-        <w:t xml:space="preserve"> “h1”, feita no React, é igual a </w:t>
-      </w:r>
-      <w:proofErr w:type="spellStart"/>
-      <w:r>
-        <w:rPr>
-          <w:rFonts w:ascii="Times New Roman" w:hAnsi="Times New Roman"/>
-          <w:sz w:val="24"/>
-        </w:rPr>
-        <w:t>tag</w:t>
-      </w:r>
-      <w:proofErr w:type="spellEnd"/>
-      <w:r>
-        <w:rPr>
-          <w:rFonts w:ascii="Times New Roman" w:hAnsi="Times New Roman"/>
-          <w:sz w:val="24"/>
-        </w:rPr>
-        <w:t xml:space="preserve"> “h1” utilizada ao se escrever no </w:t>
-      </w:r>
-      <w:proofErr w:type="spellStart"/>
-      <w:r>
-        <w:rPr>
-          <w:rFonts w:ascii="Times New Roman" w:hAnsi="Times New Roman"/>
-          <w:sz w:val="24"/>
-        </w:rPr>
-        <w:t>html</w:t>
-      </w:r>
-      <w:proofErr w:type="spellEnd"/>
+        <w:t xml:space="preserve"> apresenta uma escrita para um projeto web, em que a tag “h1”, feita no React, é igual a tag “h1” utilizada ao se escrever no </w:t>
+      </w:r>
+      <w:r>
+        <w:rPr>
+          <w:rFonts w:ascii="Times New Roman" w:hAnsi="Times New Roman"/>
+          <w:sz w:val="24"/>
+        </w:rPr>
+        <w:t>HTML</w:t>
+      </w:r>
       <w:r>
         <w:rPr>
           <w:rFonts w:ascii="Times New Roman" w:hAnsi="Times New Roman"/>
@@ -8167,15 +7922,13 @@
         </w:rPr>
         <w:t xml:space="preserve">, o que facilita para o desenvolvedor que é acostumado com </w:t>
       </w:r>
-      <w:proofErr w:type="spellStart"/>
-      <w:r>
-        <w:rPr>
-          <w:rFonts w:ascii="Times New Roman" w:hAnsi="Times New Roman"/>
-          <w:sz w:val="24"/>
-        </w:rPr>
-        <w:t>html</w:t>
-      </w:r>
-      <w:proofErr w:type="spellEnd"/>
+      <w:r>
+        <w:rPr>
+          <w:rFonts w:ascii="Times New Roman" w:hAnsi="Times New Roman"/>
+          <w:sz w:val="24"/>
+        </w:rPr>
+        <w:t>HTML</w:t>
+      </w:r>
       <w:r>
         <w:rPr>
           <w:rFonts w:ascii="Times New Roman" w:hAnsi="Times New Roman"/>
@@ -8218,27 +7971,7 @@
           <w:szCs w:val="24"/>
         </w:rPr>
         <w:lastRenderedPageBreak/>
-        <w:t xml:space="preserve">exemplo de uma escrita sem a utilização do </w:t>
-      </w:r>
-      <w:proofErr w:type="spellStart"/>
-      <w:r>
-        <w:rPr>
-          <w:rFonts w:ascii="Times New Roman" w:hAnsi="Times New Roman"/>
-          <w:color w:val="0D0D0D"/>
-          <w:sz w:val="24"/>
-          <w:szCs w:val="24"/>
-        </w:rPr>
-        <w:t>jsx</w:t>
-      </w:r>
-      <w:proofErr w:type="spellEnd"/>
-      <w:r>
-        <w:rPr>
-          <w:rFonts w:ascii="Times New Roman" w:hAnsi="Times New Roman"/>
-          <w:color w:val="0D0D0D"/>
-          <w:sz w:val="24"/>
-          <w:szCs w:val="24"/>
-        </w:rPr>
-        <w:t>, em que a experiência no desenvolvimento seria diferente.</w:t>
+        <w:t>exemplo de uma escrita sem a utilização do jsx, em que a experiência no desenvolvimento seria diferente.</w:t>
       </w:r>
     </w:p>
     <w:p>
@@ -8284,18 +8017,10 @@
         <w:rPr>
           <w:b w:val="0"/>
         </w:rPr>
-        <w:t xml:space="preserve">.2 React </w:t>
-      </w:r>
-      <w:proofErr w:type="spellStart"/>
-      <w:r>
-        <w:rPr>
-          <w:b w:val="0"/>
-        </w:rPr>
-        <w:t>Native</w:t>
+        <w:t>.2 React Native</w:t>
       </w:r>
       <w:bookmarkEnd w:id="9"/>
       <w:bookmarkEnd w:id="10"/>
-      <w:proofErr w:type="spellEnd"/>
     </w:p>
     <w:p>
       <w:pPr>
@@ -8343,9 +8068,8 @@
           <w:sz w:val="24"/>
           <w:szCs w:val="24"/>
         </w:rPr>
-        <w:t xml:space="preserve">, o qual os passageiros do transporte urbano poderão visualizar a localização do veículo. O aplicativo será desenvolvido usando o React </w:t>
-      </w:r>
-      <w:proofErr w:type="spellStart"/>
+        <w:t>, o qual os passageiros do transporte urbano poderão visualizar a localização do veículo. O aplicativo será desenvolvido usando o React Native, que foi criado pelo Facebook em 2015 e traz inúmeras vantagens no desenvolvimento. Grandes aplicativos estão usando o React Native como, Facebook, Instagram, Uber, Skype</w:t>
+      </w:r>
       <w:r>
         <w:rPr>
           <w:rFonts w:ascii="Times New Roman" w:eastAsia="Times New Roman" w:hAnsi="Times New Roman"/>
@@ -8353,66 +8077,7 @@
           <w:sz w:val="24"/>
           <w:szCs w:val="24"/>
         </w:rPr>
-        <w:t>Native</w:t>
-      </w:r>
-      <w:proofErr w:type="spellEnd"/>
-      <w:r>
-        <w:rPr>
-          <w:rFonts w:ascii="Times New Roman" w:eastAsia="Times New Roman" w:hAnsi="Times New Roman"/>
-          <w:color w:val="0D0D0D"/>
-          <w:sz w:val="24"/>
-          <w:szCs w:val="24"/>
-        </w:rPr>
-        <w:t xml:space="preserve">, que foi criado pelo Facebook em 2015 e traz inúmeras vantagens no desenvolvimento. Grandes aplicativos estão usando o React </w:t>
-      </w:r>
-      <w:proofErr w:type="spellStart"/>
-      <w:r>
-        <w:rPr>
-          <w:rFonts w:ascii="Times New Roman" w:eastAsia="Times New Roman" w:hAnsi="Times New Roman"/>
-          <w:color w:val="0D0D0D"/>
-          <w:sz w:val="24"/>
-          <w:szCs w:val="24"/>
-        </w:rPr>
-        <w:t>Native</w:t>
-      </w:r>
-      <w:proofErr w:type="spellEnd"/>
-      <w:r>
-        <w:rPr>
-          <w:rFonts w:ascii="Times New Roman" w:eastAsia="Times New Roman" w:hAnsi="Times New Roman"/>
-          <w:color w:val="0D0D0D"/>
-          <w:sz w:val="24"/>
-          <w:szCs w:val="24"/>
-        </w:rPr>
-        <w:t xml:space="preserve"> como, Facebook, Instagram, Uber, Skype</w:t>
-      </w:r>
-      <w:r>
-        <w:rPr>
-          <w:rFonts w:ascii="Times New Roman" w:eastAsia="Times New Roman" w:hAnsi="Times New Roman"/>
-          <w:color w:val="0D0D0D"/>
-          <w:sz w:val="24"/>
-          <w:szCs w:val="24"/>
-        </w:rPr>
-        <w:t xml:space="preserve">, </w:t>
-      </w:r>
-      <w:proofErr w:type="spellStart"/>
-      <w:r>
-        <w:rPr>
-          <w:rFonts w:ascii="Times New Roman" w:eastAsia="Times New Roman" w:hAnsi="Times New Roman"/>
-          <w:color w:val="0D0D0D"/>
-          <w:sz w:val="24"/>
-          <w:szCs w:val="24"/>
-        </w:rPr>
-        <w:t>Walmart</w:t>
-      </w:r>
-      <w:proofErr w:type="spellEnd"/>
-      <w:r>
-        <w:rPr>
-          <w:rFonts w:ascii="Times New Roman" w:eastAsia="Times New Roman" w:hAnsi="Times New Roman"/>
-          <w:color w:val="0D0D0D"/>
-          <w:sz w:val="24"/>
-          <w:szCs w:val="24"/>
-        </w:rPr>
-        <w:t>, Globo, entre o</w:t>
+        <w:t>, Walmart, Globo, entre o</w:t>
       </w:r>
       <w:r>
         <w:rPr>
@@ -8464,27 +8129,7 @@
           <w:sz w:val="20"/>
           <w:szCs w:val="20"/>
         </w:rPr>
-        <w:t xml:space="preserve">O React </w:t>
-      </w:r>
-      <w:proofErr w:type="spellStart"/>
-      <w:r>
-        <w:rPr>
-          <w:rFonts w:ascii="Times New Roman" w:eastAsia="Times New Roman" w:hAnsi="Times New Roman"/>
-          <w:color w:val="0D0D0D"/>
-          <w:sz w:val="20"/>
-          <w:szCs w:val="20"/>
-        </w:rPr>
-        <w:t>Native</w:t>
-      </w:r>
-      <w:proofErr w:type="spellEnd"/>
-      <w:r>
-        <w:rPr>
-          <w:rFonts w:ascii="Times New Roman" w:eastAsia="Times New Roman" w:hAnsi="Times New Roman"/>
-          <w:color w:val="0D0D0D"/>
-          <w:sz w:val="20"/>
-          <w:szCs w:val="20"/>
-        </w:rPr>
-        <w:t xml:space="preserve"> permite que você crie aplicativos móveis usando apenas </w:t>
+        <w:t xml:space="preserve">O React Native permite que você crie aplicativos móveis usando apenas </w:t>
       </w:r>
       <w:proofErr w:type="spellStart"/>
       <w:r>
@@ -8535,9 +8180,8 @@
           <w:sz w:val="24"/>
           <w:szCs w:val="24"/>
         </w:rPr>
-        <w:t xml:space="preserve">Uma grande vantagem do React </w:t>
-      </w:r>
-      <w:proofErr w:type="spellStart"/>
+        <w:t>Uma grande vantagem do React Native é a experiência no desenvolvimento para quem já conhece o React, pois a forma de desenvolver é a mesma, somente vai mudar os componentes que serão usados em cada plataforma, como mostra na Figura 3, que é</w:t>
+      </w:r>
       <w:r>
         <w:rPr>
           <w:rFonts w:ascii="Times New Roman" w:eastAsia="Times New Roman" w:hAnsi="Times New Roman"/>
@@ -8545,9 +8189,8 @@
           <w:sz w:val="24"/>
           <w:szCs w:val="24"/>
         </w:rPr>
-        <w:t>Native</w:t>
-      </w:r>
-      <w:proofErr w:type="spellEnd"/>
+        <w:t xml:space="preserve"> </w:t>
+      </w:r>
       <w:r>
         <w:rPr>
           <w:rFonts w:ascii="Times New Roman" w:eastAsia="Times New Roman" w:hAnsi="Times New Roman"/>
@@ -8555,45 +8198,7 @@
           <w:sz w:val="24"/>
           <w:szCs w:val="24"/>
         </w:rPr>
-        <w:t xml:space="preserve"> é a experiência no desenvolvimento para quem já conhece o React, pois a forma de desenvolver é a mesma, somente vai mudar os componentes que serão usados em cada plataforma, como mostra na Figura 3, que é</w:t>
-      </w:r>
-      <w:r>
-        <w:rPr>
-          <w:rFonts w:ascii="Times New Roman" w:eastAsia="Times New Roman" w:hAnsi="Times New Roman"/>
-          <w:color w:val="0D0D0D"/>
-          <w:sz w:val="24"/>
-          <w:szCs w:val="24"/>
-        </w:rPr>
-        <w:t xml:space="preserve"> </w:t>
-      </w:r>
-      <w:r>
-        <w:rPr>
-          <w:rFonts w:ascii="Times New Roman" w:eastAsia="Times New Roman" w:hAnsi="Times New Roman"/>
-          <w:color w:val="0D0D0D"/>
-          <w:sz w:val="24"/>
-          <w:szCs w:val="24"/>
-        </w:rPr>
-        <w:t xml:space="preserve">um código feito para o React </w:t>
-      </w:r>
-      <w:proofErr w:type="spellStart"/>
-      <w:r>
-        <w:rPr>
-          <w:rFonts w:ascii="Times New Roman" w:eastAsia="Times New Roman" w:hAnsi="Times New Roman"/>
-          <w:color w:val="0D0D0D"/>
-          <w:sz w:val="24"/>
-          <w:szCs w:val="24"/>
-        </w:rPr>
-        <w:t>Native</w:t>
-      </w:r>
-      <w:proofErr w:type="spellEnd"/>
-      <w:r>
-        <w:rPr>
-          <w:rFonts w:ascii="Times New Roman" w:eastAsia="Times New Roman" w:hAnsi="Times New Roman"/>
-          <w:color w:val="0D0D0D"/>
-          <w:sz w:val="24"/>
-          <w:szCs w:val="24"/>
-        </w:rPr>
-        <w:t xml:space="preserve"> e na Figura 4, um código para o </w:t>
+        <w:t xml:space="preserve">um código feito para o React Native e na Figura 4, um código para o </w:t>
       </w:r>
       <w:proofErr w:type="spellStart"/>
       <w:r>
@@ -8668,7 +8273,7 @@
                     </pic:cNvPicPr>
                   </pic:nvPicPr>
                   <pic:blipFill>
-                    <a:blip r:embed="rId13">
+                    <a:blip r:embed="rId12">
                       <a:extLst>
                         <a:ext uri="{28A0092B-C50C-407E-A947-70E740481C1C}">
                           <a14:useLocalDpi xmlns:a14="http://schemas.microsoft.com/office/drawing/2010/main" val="0"/>
@@ -8733,7 +8338,7 @@
                     </pic:cNvPicPr>
                   </pic:nvPicPr>
                   <pic:blipFill>
-                    <a:blip r:embed="rId14">
+                    <a:blip r:embed="rId13">
                       <a:extLst>
                         <a:ext uri="{28A0092B-C50C-407E-A947-70E740481C1C}">
                           <a14:useLocalDpi xmlns:a14="http://schemas.microsoft.com/office/drawing/2010/main" val="0"/>
@@ -9058,18 +8663,8 @@
                                 <w:sz w:val="24"/>
                                 <w:szCs w:val="24"/>
                               </w:rPr>
-                              <w:t xml:space="preserve">: Código para React </w:t>
+                              <w:t>: Código para React Native</w:t>
                             </w:r>
-                            <w:proofErr w:type="spellStart"/>
-                            <w:r>
-                              <w:rPr>
-                                <w:rFonts w:ascii="Times New Roman" w:hAnsi="Times New Roman"/>
-                                <w:sz w:val="24"/>
-                                <w:szCs w:val="24"/>
-                              </w:rPr>
-                              <w:t>Native</w:t>
-                            </w:r>
-                            <w:proofErr w:type="spellEnd"/>
                           </w:p>
                         </w:txbxContent>
                       </wps:txbx>
@@ -9125,18 +8720,8 @@
                           <w:sz w:val="24"/>
                           <w:szCs w:val="24"/>
                         </w:rPr>
-                        <w:t xml:space="preserve">: Código para React </w:t>
+                        <w:t>: Código para React Native</w:t>
                       </w:r>
-                      <w:proofErr w:type="spellStart"/>
-                      <w:r>
-                        <w:rPr>
-                          <w:rFonts w:ascii="Times New Roman" w:hAnsi="Times New Roman"/>
-                          <w:sz w:val="24"/>
-                          <w:szCs w:val="24"/>
-                        </w:rPr>
-                        <w:t>Native</w:t>
-                      </w:r>
-                      <w:proofErr w:type="spellEnd"/>
                     </w:p>
                   </w:txbxContent>
                 </v:textbox>
@@ -9483,27 +9068,7 @@
           <w:sz w:val="24"/>
           <w:szCs w:val="24"/>
         </w:rPr>
-        <w:t xml:space="preserve">Ao desenvolver usando React </w:t>
-      </w:r>
-      <w:proofErr w:type="spellStart"/>
-      <w:r>
-        <w:rPr>
-          <w:rFonts w:ascii="Times New Roman" w:eastAsia="Times New Roman" w:hAnsi="Times New Roman"/>
-          <w:color w:val="0D0D0D"/>
-          <w:sz w:val="24"/>
-          <w:szCs w:val="24"/>
-        </w:rPr>
-        <w:t>Native</w:t>
-      </w:r>
-      <w:proofErr w:type="spellEnd"/>
-      <w:r>
-        <w:rPr>
-          <w:rFonts w:ascii="Times New Roman" w:eastAsia="Times New Roman" w:hAnsi="Times New Roman"/>
-          <w:color w:val="0D0D0D"/>
-          <w:sz w:val="24"/>
-          <w:szCs w:val="24"/>
-        </w:rPr>
-        <w:t xml:space="preserve">, obter-se-á um aplicativo nativo, que funcionará para aparelhos com sistema operacional </w:t>
+        <w:t xml:space="preserve">Ao desenvolver usando React Native, obter-se-á um aplicativo nativo, que funcionará para aparelhos com sistema operacional </w:t>
       </w:r>
       <w:proofErr w:type="spellStart"/>
       <w:r>
@@ -9620,27 +9185,7 @@
           <w:sz w:val="24"/>
           <w:szCs w:val="24"/>
         </w:rPr>
-        <w:t xml:space="preserve">O React </w:t>
-      </w:r>
-      <w:proofErr w:type="spellStart"/>
-      <w:r>
-        <w:rPr>
-          <w:rFonts w:ascii="Times New Roman" w:eastAsia="Times New Roman" w:hAnsi="Times New Roman"/>
-          <w:color w:val="0D0D0D"/>
-          <w:sz w:val="24"/>
-          <w:szCs w:val="24"/>
-        </w:rPr>
-        <w:t>Native</w:t>
-      </w:r>
-      <w:proofErr w:type="spellEnd"/>
-      <w:r>
-        <w:rPr>
-          <w:rFonts w:ascii="Times New Roman" w:eastAsia="Times New Roman" w:hAnsi="Times New Roman"/>
-          <w:color w:val="0D0D0D"/>
-          <w:sz w:val="24"/>
-          <w:szCs w:val="24"/>
-        </w:rPr>
-        <w:t xml:space="preserve"> oferece componentes já definidos. Porém o desenvolvimento não fica limitado somente neles. Há uma grande quantidade de desenvolvedores que ajuda na evolução do </w:t>
+        <w:t xml:space="preserve">O React Native oferece componentes já definidos. Porém o desenvolvimento não fica limitado somente neles. Há uma grande quantidade de desenvolvedores que ajuda na evolução do </w:t>
       </w:r>
       <w:r>
         <w:rPr>
@@ -9766,27 +9311,7 @@
           <w:sz w:val="24"/>
           <w:szCs w:val="24"/>
         </w:rPr>
-        <w:t xml:space="preserve">O React </w:t>
-      </w:r>
-      <w:proofErr w:type="spellStart"/>
-      <w:r>
-        <w:rPr>
-          <w:rFonts w:ascii="Times New Roman" w:eastAsia="Times New Roman" w:hAnsi="Times New Roman"/>
-          <w:color w:val="0D0D0D"/>
-          <w:sz w:val="24"/>
-          <w:szCs w:val="24"/>
-        </w:rPr>
-        <w:t>Native</w:t>
-      </w:r>
-      <w:proofErr w:type="spellEnd"/>
-      <w:r>
-        <w:rPr>
-          <w:rFonts w:ascii="Times New Roman" w:eastAsia="Times New Roman" w:hAnsi="Times New Roman"/>
-          <w:color w:val="0D0D0D"/>
-          <w:sz w:val="24"/>
-          <w:szCs w:val="24"/>
-        </w:rPr>
-        <w:t xml:space="preserve"> trabalha através de uma bridge</w:t>
+        <w:t>O React Native trabalha através de uma bridge</w:t>
       </w:r>
       <w:r>
         <w:rPr>
@@ -9843,7 +9368,7 @@
           <w:sz w:val="24"/>
           <w:szCs w:val="24"/>
         </w:rPr>
-        <w:t>javascript</w:t>
+        <w:t>JavaScript</w:t>
       </w:r>
       <w:proofErr w:type="spellEnd"/>
       <w:r>
@@ -9853,7 +9378,16 @@
           <w:sz w:val="24"/>
           <w:szCs w:val="24"/>
         </w:rPr>
-        <w:t xml:space="preserve"> que envia comandos através de uma bridge para um thread principal que usados, nos aplicativos nativos, torna-se responsável por renderizar os componentes e gerenciar os coma</w:t>
+        <w:t xml:space="preserve"> </w:t>
+      </w:r>
+      <w:r>
+        <w:rPr>
+          <w:rFonts w:ascii="Times New Roman" w:eastAsia="Times New Roman" w:hAnsi="Times New Roman"/>
+          <w:color w:val="0D0D0D"/>
+          <w:sz w:val="24"/>
+          <w:szCs w:val="24"/>
+        </w:rPr>
+        <w:t>que envia comandos através de uma bridge para um thread principal que usados, nos aplicativos nativos, torna-se responsável por renderizar os componentes e gerenciar os coma</w:t>
       </w:r>
       <w:r>
         <w:rPr>
@@ -10272,7 +9806,7 @@
           <w:sz w:val="24"/>
           <w:szCs w:val="24"/>
         </w:rPr>
-        <w:t>Javascript</w:t>
+        <w:t>JavaScript</w:t>
       </w:r>
       <w:proofErr w:type="spellEnd"/>
       <w:r>
@@ -10282,7 +9816,16 @@
           <w:sz w:val="24"/>
           <w:szCs w:val="24"/>
         </w:rPr>
-        <w:t xml:space="preserve"> evoluiu bastante. Com o passar do tempo, deixou de ser</w:t>
+        <w:t xml:space="preserve"> </w:t>
+      </w:r>
+      <w:r>
+        <w:rPr>
+          <w:rFonts w:ascii="Times New Roman" w:hAnsi="Times New Roman"/>
+          <w:color w:val="0D0D0D"/>
+          <w:sz w:val="24"/>
+          <w:szCs w:val="24"/>
+        </w:rPr>
+        <w:t>evoluiu bastante. Com o passar do tempo, deixou de ser</w:t>
       </w:r>
       <w:r>
         <w:rPr>
@@ -10337,7 +9880,7 @@
           <w:sz w:val="24"/>
           <w:szCs w:val="24"/>
         </w:rPr>
-        <w:t>javascript</w:t>
+        <w:t>JavaScript</w:t>
       </w:r>
       <w:proofErr w:type="spellEnd"/>
       <w:r>
@@ -10347,7 +9890,16 @@
           <w:sz w:val="24"/>
           <w:szCs w:val="24"/>
         </w:rPr>
-        <w:t xml:space="preserve"> fora do navegador, possibilitando criar várias aplicações, por exemplo: servidores que geralmente eram criados com outra linguagem de programação, soluções </w:t>
+        <w:t xml:space="preserve"> </w:t>
+      </w:r>
+      <w:r>
+        <w:rPr>
+          <w:rFonts w:ascii="Times New Roman" w:hAnsi="Times New Roman"/>
+          <w:color w:val="0D0D0D"/>
+          <w:sz w:val="24"/>
+          <w:szCs w:val="24"/>
+        </w:rPr>
+        <w:t xml:space="preserve">fora do navegador, possibilitando criar várias aplicações, por exemplo: servidores que geralmente eram criados com outra linguagem de programação, soluções </w:t>
       </w:r>
       <w:proofErr w:type="spellStart"/>
       <w:r>
@@ -10378,7 +9930,7 @@
           <w:sz w:val="24"/>
           <w:szCs w:val="24"/>
         </w:rPr>
-        <w:t>javascript</w:t>
+        <w:t>JavaScript</w:t>
       </w:r>
       <w:proofErr w:type="spellEnd"/>
       <w:r>
@@ -10409,6 +9961,7 @@
         </w:rPr>
         <w:t xml:space="preserve">, </w:t>
       </w:r>
+      <w:proofErr w:type="gramStart"/>
       <w:r>
         <w:rPr>
           <w:rFonts w:ascii="Times New Roman" w:hAnsi="Times New Roman"/>
@@ -10426,7 +9979,17 @@
           <w:sz w:val="24"/>
           <w:szCs w:val="24"/>
         </w:rPr>
-        <w:t xml:space="preserve">, etc. </w:t>
+        <w:t>, etc.</w:t>
+      </w:r>
+      <w:proofErr w:type="gramEnd"/>
+      <w:r>
+        <w:rPr>
+          <w:rFonts w:ascii="Times New Roman" w:hAnsi="Times New Roman"/>
+          <w:color w:val="0D0D0D"/>
+          <w:sz w:val="24"/>
+          <w:szCs w:val="24"/>
+        </w:rPr>
+        <w:t xml:space="preserve"> </w:t>
       </w:r>
       <w:r>
         <w:rPr>
@@ -11585,7 +11148,7 @@
                     </pic:cNvPicPr>
                   </pic:nvPicPr>
                   <pic:blipFill>
-                    <a:blip r:embed="rId15">
+                    <a:blip r:embed="rId14">
                       <a:extLst>
                         <a:ext uri="{28A0092B-C50C-407E-A947-70E740481C1C}">
                           <a14:useLocalDpi xmlns:a14="http://schemas.microsoft.com/office/drawing/2010/main" val="0"/>
@@ -12326,7 +11889,6 @@
         </w:rPr>
         <w:t xml:space="preserve">4.8 </w:t>
       </w:r>
-      <w:proofErr w:type="spellStart"/>
       <w:r>
         <w:rPr>
           <w:rStyle w:val="spellingerror"/>
@@ -12335,7 +11897,6 @@
         </w:rPr>
         <w:t>Raspberry</w:t>
       </w:r>
-      <w:proofErr w:type="spellEnd"/>
       <w:r>
         <w:rPr>
           <w:rStyle w:val="normaltextrun"/>
@@ -12344,7 +11905,6 @@
         </w:rPr>
         <w:t> </w:t>
       </w:r>
-      <w:proofErr w:type="spellStart"/>
       <w:r>
         <w:rPr>
           <w:rStyle w:val="spellingerror"/>
@@ -12361,7 +11921,6 @@
         </w:rPr>
         <w:t>i</w:t>
       </w:r>
-      <w:proofErr w:type="spellEnd"/>
       <w:r>
         <w:rPr>
           <w:rStyle w:val="normaltextrun"/>
@@ -12411,7 +11970,6 @@
         </w:rPr>
         <w:t>A placa </w:t>
       </w:r>
-      <w:proofErr w:type="spellStart"/>
       <w:r>
         <w:rPr>
           <w:rStyle w:val="spellingerror"/>
@@ -12419,7 +11977,6 @@
         </w:rPr>
         <w:t>Raspberry</w:t>
       </w:r>
-      <w:proofErr w:type="spellEnd"/>
       <w:r>
         <w:rPr>
           <w:rStyle w:val="normaltextrun"/>
@@ -12427,7 +11984,6 @@
         </w:rPr>
         <w:t> </w:t>
       </w:r>
-      <w:proofErr w:type="spellStart"/>
       <w:r>
         <w:rPr>
           <w:rStyle w:val="spellingerror"/>
@@ -12442,7 +11998,6 @@
         </w:rPr>
         <w:t>i</w:t>
       </w:r>
-      <w:proofErr w:type="spellEnd"/>
       <w:r>
         <w:rPr>
           <w:rStyle w:val="normaltextrun"/>
@@ -12487,7 +12042,6 @@
         </w:rPr>
         <w:t>A Fundação </w:t>
       </w:r>
-      <w:proofErr w:type="spellStart"/>
       <w:r>
         <w:rPr>
           <w:rStyle w:val="spellingerror"/>
@@ -12497,7 +12051,6 @@
         </w:rPr>
         <w:t>Raspberry</w:t>
       </w:r>
-      <w:proofErr w:type="spellEnd"/>
       <w:r>
         <w:rPr>
           <w:rStyle w:val="normaltextrun"/>
@@ -12507,7 +12060,6 @@
         </w:rPr>
         <w:t> </w:t>
       </w:r>
-      <w:proofErr w:type="spellStart"/>
       <w:r>
         <w:rPr>
           <w:rStyle w:val="spellingerror"/>
@@ -12517,7 +12069,6 @@
         </w:rPr>
         <w:t>Pi</w:t>
       </w:r>
-      <w:proofErr w:type="spellEnd"/>
       <w:r>
         <w:rPr>
           <w:rStyle w:val="normaltextrun"/>
@@ -12735,31 +12286,8 @@
                                 <w:sz w:val="24"/>
                                 <w:szCs w:val="20"/>
                               </w:rPr>
-                              <w:t xml:space="preserve">: </w:t>
+                              <w:t xml:space="preserve">: Raspberry </w:t>
                             </w:r>
-                            <w:proofErr w:type="spellStart"/>
-                            <w:r>
-                              <w:rPr>
-                                <w:rFonts w:ascii="Times New Roman" w:hAnsi="Times New Roman"/>
-                                <w:i w:val="0"/>
-                                <w:color w:val="000000"/>
-                                <w:sz w:val="24"/>
-                                <w:szCs w:val="20"/>
-                              </w:rPr>
-                              <w:t>Raspberry</w:t>
-                            </w:r>
-                            <w:proofErr w:type="spellEnd"/>
-                            <w:r>
-                              <w:rPr>
-                                <w:rFonts w:ascii="Times New Roman" w:hAnsi="Times New Roman"/>
-                                <w:i w:val="0"/>
-                                <w:color w:val="000000"/>
-                                <w:sz w:val="24"/>
-                                <w:szCs w:val="20"/>
-                              </w:rPr>
-                              <w:t xml:space="preserve"> </w:t>
-                            </w:r>
-                            <w:proofErr w:type="spellStart"/>
                             <w:r>
                               <w:rPr>
                                 <w:rFonts w:ascii="Times New Roman" w:hAnsi="Times New Roman"/>
@@ -12778,18 +12306,7 @@
                                 <w:sz w:val="24"/>
                                 <w:szCs w:val="20"/>
                               </w:rPr>
-                              <w:t>i</w:t>
-                            </w:r>
-                            <w:proofErr w:type="spellEnd"/>
-                            <w:r>
-                              <w:rPr>
-                                <w:rFonts w:ascii="Times New Roman" w:hAnsi="Times New Roman"/>
-                                <w:i w:val="0"/>
-                                <w:color w:val="000000"/>
-                                <w:sz w:val="24"/>
-                                <w:szCs w:val="20"/>
-                              </w:rPr>
-                              <w:t xml:space="preserve"> 3 B</w:t>
+                              <w:t>i 3 B</w:t>
                             </w:r>
                           </w:p>
                           <w:p>
@@ -12866,31 +12383,8 @@
                           <w:sz w:val="24"/>
                           <w:szCs w:val="20"/>
                         </w:rPr>
-                        <w:t xml:space="preserve">: </w:t>
+                        <w:t xml:space="preserve">: Raspberry </w:t>
                       </w:r>
-                      <w:proofErr w:type="spellStart"/>
-                      <w:r>
-                        <w:rPr>
-                          <w:rFonts w:ascii="Times New Roman" w:hAnsi="Times New Roman"/>
-                          <w:i w:val="0"/>
-                          <w:color w:val="000000"/>
-                          <w:sz w:val="24"/>
-                          <w:szCs w:val="20"/>
-                        </w:rPr>
-                        <w:t>Raspberry</w:t>
-                      </w:r>
-                      <w:proofErr w:type="spellEnd"/>
-                      <w:r>
-                        <w:rPr>
-                          <w:rFonts w:ascii="Times New Roman" w:hAnsi="Times New Roman"/>
-                          <w:i w:val="0"/>
-                          <w:color w:val="000000"/>
-                          <w:sz w:val="24"/>
-                          <w:szCs w:val="20"/>
-                        </w:rPr>
-                        <w:t xml:space="preserve"> </w:t>
-                      </w:r>
-                      <w:proofErr w:type="spellStart"/>
                       <w:r>
                         <w:rPr>
                           <w:rFonts w:ascii="Times New Roman" w:hAnsi="Times New Roman"/>
@@ -12909,18 +12403,7 @@
                           <w:sz w:val="24"/>
                           <w:szCs w:val="20"/>
                         </w:rPr>
-                        <w:t>i</w:t>
-                      </w:r>
-                      <w:proofErr w:type="spellEnd"/>
-                      <w:r>
-                        <w:rPr>
-                          <w:rFonts w:ascii="Times New Roman" w:hAnsi="Times New Roman"/>
-                          <w:i w:val="0"/>
-                          <w:color w:val="000000"/>
-                          <w:sz w:val="24"/>
-                          <w:szCs w:val="20"/>
-                        </w:rPr>
-                        <w:t xml:space="preserve"> 3 B</w:t>
+                        <w:t>i 3 B</w:t>
                       </w:r>
                     </w:p>
                     <w:p>
@@ -12982,7 +12465,7 @@
                     </pic:cNvPicPr>
                   </pic:nvPicPr>
                   <pic:blipFill>
-                    <a:blip r:embed="rId16">
+                    <a:blip r:embed="rId15">
                       <a:extLst>
                         <a:ext uri="{28A0092B-C50C-407E-A947-70E740481C1C}">
                           <a14:useLocalDpi xmlns:a14="http://schemas.microsoft.com/office/drawing/2010/main" val="0"/>
@@ -13035,7 +12518,7 @@
                     </pic:cNvPicPr>
                   </pic:nvPicPr>
                   <pic:blipFill>
-                    <a:blip r:embed="rId17" cstate="print">
+                    <a:blip r:embed="rId16" cstate="print">
                       <a:extLst>
                         <a:ext uri="{28A0092B-C50C-407E-A947-70E740481C1C}">
                           <a14:useLocalDpi xmlns:a14="http://schemas.microsoft.com/office/drawing/2010/main" val="0"/>
@@ -13153,27 +12636,7 @@
                                 <w:sz w:val="20"/>
                                 <w:szCs w:val="20"/>
                               </w:rPr>
-                              <w:t xml:space="preserve">Fonte: </w:t>
-                            </w:r>
-                            <w:proofErr w:type="spellStart"/>
-                            <w:r>
-                              <w:rPr>
-                                <w:rFonts w:ascii="Times New Roman" w:hAnsi="Times New Roman"/>
-                                <w:color w:val="000000"/>
-                                <w:sz w:val="20"/>
-                                <w:szCs w:val="20"/>
-                              </w:rPr>
-                              <w:t>Raspberry</w:t>
-                            </w:r>
-                            <w:proofErr w:type="spellEnd"/>
-                            <w:r>
-                              <w:rPr>
-                                <w:rFonts w:ascii="Times New Roman" w:hAnsi="Times New Roman"/>
-                                <w:color w:val="000000"/>
-                                <w:sz w:val="20"/>
-                                <w:szCs w:val="20"/>
-                              </w:rPr>
-                              <w:t xml:space="preserve"> (2019)</w:t>
+                              <w:t>Fonte: Raspberry (2019)</w:t>
                             </w:r>
                           </w:p>
                         </w:txbxContent>
@@ -13216,27 +12679,7 @@
                           <w:sz w:val="20"/>
                           <w:szCs w:val="20"/>
                         </w:rPr>
-                        <w:t xml:space="preserve">Fonte: </w:t>
-                      </w:r>
-                      <w:proofErr w:type="spellStart"/>
-                      <w:r>
-                        <w:rPr>
-                          <w:rFonts w:ascii="Times New Roman" w:hAnsi="Times New Roman"/>
-                          <w:color w:val="000000"/>
-                          <w:sz w:val="20"/>
-                          <w:szCs w:val="20"/>
-                        </w:rPr>
-                        <w:t>Raspberry</w:t>
-                      </w:r>
-                      <w:proofErr w:type="spellEnd"/>
-                      <w:r>
-                        <w:rPr>
-                          <w:rFonts w:ascii="Times New Roman" w:hAnsi="Times New Roman"/>
-                          <w:color w:val="000000"/>
-                          <w:sz w:val="20"/>
-                          <w:szCs w:val="20"/>
-                        </w:rPr>
-                        <w:t xml:space="preserve"> (2019)</w:t>
+                        <w:t>Fonte: Raspberry (2019)</w:t>
                       </w:r>
                     </w:p>
                   </w:txbxContent>
@@ -13287,7 +12730,6 @@
         </w:rPr>
         <w:t>A placa </w:t>
       </w:r>
-      <w:proofErr w:type="spellStart"/>
       <w:r>
         <w:rPr>
           <w:rStyle w:val="spellingerror"/>
@@ -13295,7 +12737,6 @@
         </w:rPr>
         <w:t>Raspberry</w:t>
       </w:r>
-      <w:proofErr w:type="spellEnd"/>
       <w:r>
         <w:rPr>
           <w:rStyle w:val="normaltextrun"/>
@@ -13303,7 +12744,6 @@
         </w:rPr>
         <w:t> </w:t>
       </w:r>
-      <w:proofErr w:type="spellStart"/>
       <w:r>
         <w:rPr>
           <w:rStyle w:val="spellingerror"/>
@@ -13311,7 +12751,6 @@
         </w:rPr>
         <w:t>Pi</w:t>
       </w:r>
-      <w:proofErr w:type="spellEnd"/>
       <w:r>
         <w:rPr>
           <w:rStyle w:val="normaltextrun"/>
@@ -14101,7 +13540,7 @@
                     </pic:cNvPicPr>
                   </pic:nvPicPr>
                   <pic:blipFill>
-                    <a:blip r:embed="rId18">
+                    <a:blip r:embed="rId17">
                       <a:extLst>
                         <a:ext uri="{28A0092B-C50C-407E-A947-70E740481C1C}">
                           <a14:useLocalDpi xmlns:a14="http://schemas.microsoft.com/office/drawing/2010/main" val="0"/>
@@ -18025,37 +17464,12 @@
                 <w:lang w:eastAsia="pt-BR"/>
               </w:rPr>
             </w:pPr>
-            <w:proofErr w:type="spellStart"/>
             <w:r>
               <w:rPr>
                 <w:rFonts w:ascii="Times New Roman" w:hAnsi="Times New Roman"/>
                 <w:lang w:eastAsia="pt-BR"/>
               </w:rPr>
-              <w:t>Raspberry</w:t>
-            </w:r>
-            <w:proofErr w:type="spellEnd"/>
-            <w:r>
-              <w:rPr>
-                <w:rFonts w:ascii="Times New Roman" w:hAnsi="Times New Roman"/>
-                <w:lang w:eastAsia="pt-BR"/>
-              </w:rPr>
-              <w:t xml:space="preserve"> </w:t>
-            </w:r>
-            <w:proofErr w:type="spellStart"/>
-            <w:r>
-              <w:rPr>
-                <w:rFonts w:ascii="Times New Roman" w:hAnsi="Times New Roman"/>
-                <w:lang w:eastAsia="pt-BR"/>
-              </w:rPr>
-              <w:t>Pi</w:t>
-            </w:r>
-            <w:proofErr w:type="spellEnd"/>
-            <w:r>
-              <w:rPr>
-                <w:rFonts w:ascii="Times New Roman" w:hAnsi="Times New Roman"/>
-                <w:lang w:eastAsia="pt-BR"/>
-              </w:rPr>
-              <w:t xml:space="preserve"> 3 </w:t>
+              <w:t xml:space="preserve">Raspberry Pi 3 </w:t>
             </w:r>
             <w:proofErr w:type="spellStart"/>
             <w:r>
@@ -18602,7 +18016,6 @@
         </w:rPr>
         <w:t> | </w:t>
       </w:r>
-      <w:proofErr w:type="spellStart"/>
       <w:r>
         <w:rPr>
           <w:rStyle w:val="spellingerror"/>
@@ -18612,7 +18025,6 @@
         </w:rPr>
         <w:t>Raspberry</w:t>
       </w:r>
-      <w:proofErr w:type="spellEnd"/>
       <w:r>
         <w:rPr>
           <w:rStyle w:val="normaltextrun"/>
@@ -18622,7 +18034,6 @@
         </w:rPr>
         <w:t> </w:t>
       </w:r>
-      <w:proofErr w:type="spellStart"/>
       <w:r>
         <w:rPr>
           <w:rStyle w:val="spellingerror"/>
@@ -18632,7 +18043,6 @@
         </w:rPr>
         <w:t>Pi</w:t>
       </w:r>
-      <w:proofErr w:type="spellEnd"/>
       <w:r>
         <w:rPr>
           <w:rStyle w:val="normaltextrun"/>
@@ -18642,7 +18052,6 @@
         </w:rPr>
         <w:t>. </w:t>
       </w:r>
-      <w:proofErr w:type="spellStart"/>
       <w:r>
         <w:rPr>
           <w:rStyle w:val="spellingerror"/>
@@ -18652,7 +18061,6 @@
         </w:rPr>
         <w:t>Raspberry</w:t>
       </w:r>
-      <w:proofErr w:type="spellEnd"/>
       <w:r>
         <w:rPr>
           <w:rStyle w:val="normaltextrun"/>
@@ -18662,7 +18070,6 @@
         </w:rPr>
         <w:t> </w:t>
       </w:r>
-      <w:proofErr w:type="spellStart"/>
       <w:r>
         <w:rPr>
           <w:rStyle w:val="spellingerror"/>
@@ -18672,7 +18079,6 @@
         </w:rPr>
         <w:t>Pi</w:t>
       </w:r>
-      <w:proofErr w:type="spellEnd"/>
       <w:r>
         <w:rPr>
           <w:rStyle w:val="normaltextrun"/>
@@ -18700,7 +18106,7 @@
         </w:rPr>
         <w:t>&lt;</w:t>
       </w:r>
-      <w:hyperlink r:id="rId19" w:tgtFrame="_blank" w:history="1">
+      <w:hyperlink r:id="rId18" w:tgtFrame="_blank" w:history="1">
         <w:r>
           <w:rPr>
             <w:rStyle w:val="Hyperlink"/>
@@ -19453,7 +18859,7 @@
         </w:rPr>
         <w:t xml:space="preserve">. Disponível em: </w:t>
       </w:r>
-      <w:hyperlink r:id="rId20" w:history="1">
+      <w:hyperlink r:id="rId19" w:history="1">
         <w:r>
           <w:rPr>
             <w:rStyle w:val="Hyperlink"/>
@@ -19553,9 +18959,96 @@
           <w:sz w:val="24"/>
           <w:szCs w:val="24"/>
         </w:rPr>
-        <w:t xml:space="preserve">React: quem está usando React </w:t>
-      </w:r>
-      <w:proofErr w:type="spellStart"/>
+        <w:t>React: quem está usando React Native</w:t>
+      </w:r>
+      <w:r>
+        <w:rPr>
+          <w:rFonts w:ascii="Times New Roman" w:hAnsi="Times New Roman"/>
+          <w:color w:val="0D0D0D"/>
+          <w:sz w:val="24"/>
+          <w:szCs w:val="24"/>
+        </w:rPr>
+        <w:t xml:space="preserve">. Disponível em: </w:t>
+      </w:r>
+      <w:r>
+        <w:rPr>
+          <w:rFonts w:ascii="Times New Roman" w:hAnsi="Times New Roman"/>
+          <w:sz w:val="24"/>
+          <w:szCs w:val="24"/>
+        </w:rPr>
+        <w:t>https://facebook.github.io/react-native/showcase.</w:t>
+      </w:r>
+      <w:r>
+        <w:rPr>
+          <w:rFonts w:ascii="Times New Roman" w:hAnsi="Times New Roman"/>
+          <w:color w:val="0D0D0D"/>
+          <w:sz w:val="24"/>
+          <w:szCs w:val="24"/>
+        </w:rPr>
+        <w:t xml:space="preserve"> </w:t>
+      </w:r>
+      <w:r>
+        <w:rPr>
+          <w:rStyle w:val="normaltextrun"/>
+          <w:rFonts w:ascii="Times New Roman" w:hAnsi="Times New Roman"/>
+          <w:color w:val="0D0D0D"/>
+          <w:sz w:val="24"/>
+          <w:szCs w:val="24"/>
+        </w:rPr>
+        <w:t xml:space="preserve">Acesso em: 31 </w:t>
+      </w:r>
+      <w:r>
+        <w:rPr>
+          <w:rStyle w:val="normaltextrun"/>
+          <w:rFonts w:ascii="Times New Roman" w:hAnsi="Times New Roman"/>
+          <w:color w:val="0D0D0D"/>
+          <w:sz w:val="24"/>
+          <w:szCs w:val="24"/>
+        </w:rPr>
+        <w:t>m</w:t>
+      </w:r>
+      <w:r>
+        <w:rPr>
+          <w:rStyle w:val="normaltextrun"/>
+          <w:rFonts w:ascii="Times New Roman" w:hAnsi="Times New Roman"/>
+          <w:color w:val="0D0D0D"/>
+          <w:sz w:val="24"/>
+          <w:szCs w:val="24"/>
+        </w:rPr>
+        <w:t>ar. 2019.</w:t>
+      </w:r>
+    </w:p>
+    <w:p>
+      <w:pPr>
+        <w:spacing w:after="0" w:line="360" w:lineRule="auto"/>
+        <w:rPr>
+          <w:rFonts w:ascii="Times New Roman" w:hAnsi="Times New Roman"/>
+          <w:color w:val="0D0D0D"/>
+          <w:sz w:val="24"/>
+          <w:szCs w:val="24"/>
+        </w:rPr>
+      </w:pPr>
+    </w:p>
+    <w:p>
+      <w:pPr>
+        <w:spacing w:after="0" w:line="240" w:lineRule="auto"/>
+        <w:rPr>
+          <w:rStyle w:val="normaltextrun"/>
+          <w:rFonts w:ascii="Times New Roman" w:hAnsi="Times New Roman"/>
+          <w:color w:val="0D0D0D"/>
+          <w:sz w:val="24"/>
+          <w:szCs w:val="24"/>
+        </w:rPr>
+      </w:pPr>
+      <w:r>
+        <w:rPr>
+          <w:rFonts w:ascii="Times New Roman" w:hAnsi="Times New Roman"/>
+          <w:color w:val="0D0D0D"/>
+          <w:sz w:val="24"/>
+          <w:szCs w:val="24"/>
+        </w:rPr>
+        <w:t>FERNANDES, Diego.</w:t>
+      </w:r>
       <w:r>
         <w:rPr>
           <w:rFonts w:ascii="Times New Roman" w:hAnsi="Times New Roman"/>
@@ -19565,25 +19058,24 @@
           <w:sz w:val="24"/>
           <w:szCs w:val="24"/>
         </w:rPr>
-        <w:t>Native</w:t>
-      </w:r>
-      <w:proofErr w:type="spellEnd"/>
-      <w:r>
-        <w:rPr>
-          <w:rFonts w:ascii="Times New Roman" w:hAnsi="Times New Roman"/>
-          <w:color w:val="0D0D0D"/>
-          <w:sz w:val="24"/>
-          <w:szCs w:val="24"/>
-        </w:rPr>
-        <w:t xml:space="preserve">. Disponível em: </w:t>
-      </w:r>
-      <w:r>
-        <w:rPr>
-          <w:rFonts w:ascii="Times New Roman" w:hAnsi="Times New Roman"/>
-          <w:sz w:val="24"/>
-          <w:szCs w:val="24"/>
-        </w:rPr>
-        <w:t>https://facebook.github.io/react-native/showcase.</w:t>
+        <w:t xml:space="preserve">Node.js: Vale a pena? Vantagens, vagas e salário. </w:t>
+      </w:r>
+      <w:r>
+        <w:rPr>
+          <w:rFonts w:ascii="Times New Roman" w:hAnsi="Times New Roman"/>
+          <w:color w:val="0D0D0D"/>
+          <w:sz w:val="24"/>
+          <w:szCs w:val="24"/>
+        </w:rPr>
+        <w:t xml:space="preserve">Disponível em: </w:t>
+      </w:r>
+      <w:r>
+        <w:rPr>
+          <w:rFonts w:ascii="Times New Roman" w:hAnsi="Times New Roman"/>
+          <w:sz w:val="24"/>
+          <w:szCs w:val="24"/>
+        </w:rPr>
+        <w:t>https://blog.rocketseat.com.br/nodejs-vale-a-pena-vantagens/.</w:t>
       </w:r>
       <w:r>
         <w:rPr>
@@ -19630,6 +19122,7 @@
         <w:spacing w:after="0" w:line="360" w:lineRule="auto"/>
         <w:rPr>
           <w:rFonts w:ascii="Times New Roman" w:hAnsi="Times New Roman"/>
+          <w:bCs/>
           <w:color w:val="0D0D0D"/>
           <w:sz w:val="24"/>
           <w:szCs w:val="24"/>
@@ -19640,21 +19133,20 @@
       <w:pPr>
         <w:spacing w:after="0" w:line="240" w:lineRule="auto"/>
         <w:rPr>
-          <w:rStyle w:val="normaltextrun"/>
-          <w:rFonts w:ascii="Times New Roman" w:hAnsi="Times New Roman"/>
-          <w:color w:val="0D0D0D"/>
-          <w:sz w:val="24"/>
-          <w:szCs w:val="24"/>
-        </w:rPr>
-      </w:pPr>
-      <w:r>
-        <w:rPr>
-          <w:rFonts w:ascii="Times New Roman" w:hAnsi="Times New Roman"/>
-          <w:color w:val="0D0D0D"/>
-          <w:sz w:val="24"/>
-          <w:szCs w:val="24"/>
-        </w:rPr>
-        <w:t>FERNANDES, Diego.</w:t>
+          <w:rFonts w:ascii="Times New Roman" w:hAnsi="Times New Roman"/>
+          <w:sz w:val="24"/>
+          <w:szCs w:val="24"/>
+        </w:rPr>
+      </w:pPr>
+      <w:r>
+        <w:rPr>
+          <w:rFonts w:ascii="Times New Roman" w:hAnsi="Times New Roman"/>
+          <w:bCs/>
+          <w:color w:val="0D0D0D"/>
+          <w:sz w:val="24"/>
+          <w:szCs w:val="24"/>
+        </w:rPr>
+        <w:t xml:space="preserve">GONÇALVES, Ariane. </w:t>
       </w:r>
       <w:r>
         <w:rPr>
@@ -19665,105 +19157,6 @@
           <w:sz w:val="24"/>
           <w:szCs w:val="24"/>
         </w:rPr>
-        <w:t xml:space="preserve">Node.js: Vale a pena? Vantagens, vagas e salário. </w:t>
-      </w:r>
-      <w:r>
-        <w:rPr>
-          <w:rFonts w:ascii="Times New Roman" w:hAnsi="Times New Roman"/>
-          <w:color w:val="0D0D0D"/>
-          <w:sz w:val="24"/>
-          <w:szCs w:val="24"/>
-        </w:rPr>
-        <w:t xml:space="preserve">Disponível em: </w:t>
-      </w:r>
-      <w:r>
-        <w:rPr>
-          <w:rFonts w:ascii="Times New Roman" w:hAnsi="Times New Roman"/>
-          <w:sz w:val="24"/>
-          <w:szCs w:val="24"/>
-        </w:rPr>
-        <w:t>https://blog.rocketseat.com.br/nodejs-vale-a-pena-vantagens/.</w:t>
-      </w:r>
-      <w:r>
-        <w:rPr>
-          <w:rFonts w:ascii="Times New Roman" w:hAnsi="Times New Roman"/>
-          <w:color w:val="0D0D0D"/>
-          <w:sz w:val="24"/>
-          <w:szCs w:val="24"/>
-        </w:rPr>
-        <w:t xml:space="preserve"> </w:t>
-      </w:r>
-      <w:r>
-        <w:rPr>
-          <w:rStyle w:val="normaltextrun"/>
-          <w:rFonts w:ascii="Times New Roman" w:hAnsi="Times New Roman"/>
-          <w:color w:val="0D0D0D"/>
-          <w:sz w:val="24"/>
-          <w:szCs w:val="24"/>
-        </w:rPr>
-        <w:t xml:space="preserve">Acesso em: 31 </w:t>
-      </w:r>
-      <w:r>
-        <w:rPr>
-          <w:rStyle w:val="normaltextrun"/>
-          <w:rFonts w:ascii="Times New Roman" w:hAnsi="Times New Roman"/>
-          <w:color w:val="0D0D0D"/>
-          <w:sz w:val="24"/>
-          <w:szCs w:val="24"/>
-        </w:rPr>
-        <w:t>m</w:t>
-      </w:r>
-      <w:r>
-        <w:rPr>
-          <w:rStyle w:val="normaltextrun"/>
-          <w:rFonts w:ascii="Times New Roman" w:hAnsi="Times New Roman"/>
-          <w:color w:val="0D0D0D"/>
-          <w:sz w:val="24"/>
-          <w:szCs w:val="24"/>
-        </w:rPr>
-        <w:t>ar. 2019.</w:t>
-      </w:r>
-    </w:p>
-    <w:p>
-      <w:pPr>
-        <w:spacing w:after="0" w:line="360" w:lineRule="auto"/>
-        <w:rPr>
-          <w:rFonts w:ascii="Times New Roman" w:hAnsi="Times New Roman"/>
-          <w:bCs/>
-          <w:color w:val="0D0D0D"/>
-          <w:sz w:val="24"/>
-          <w:szCs w:val="24"/>
-        </w:rPr>
-      </w:pPr>
-    </w:p>
-    <w:p>
-      <w:pPr>
-        <w:spacing w:after="0" w:line="240" w:lineRule="auto"/>
-        <w:rPr>
-          <w:rFonts w:ascii="Times New Roman" w:hAnsi="Times New Roman"/>
-          <w:sz w:val="24"/>
-          <w:szCs w:val="24"/>
-        </w:rPr>
-      </w:pPr>
-      <w:r>
-        <w:rPr>
-          <w:rFonts w:ascii="Times New Roman" w:hAnsi="Times New Roman"/>
-          <w:bCs/>
-          <w:color w:val="0D0D0D"/>
-          <w:sz w:val="24"/>
-          <w:szCs w:val="24"/>
-        </w:rPr>
-        <w:t xml:space="preserve">GONÇALVES, Ariane. </w:t>
-      </w:r>
-      <w:r>
-        <w:rPr>
-          <w:rFonts w:ascii="Times New Roman" w:hAnsi="Times New Roman"/>
-          <w:b/>
-          <w:bCs/>
-          <w:color w:val="0D0D0D"/>
-          <w:sz w:val="24"/>
-          <w:szCs w:val="24"/>
-        </w:rPr>
         <w:t>O que é CSS? Guia básico para iniciantes</w:t>
       </w:r>
       <w:r>
@@ -20091,7 +19484,7 @@
         </w:rPr>
         <w:t xml:space="preserve">. Disponível em:  </w:t>
       </w:r>
-      <w:hyperlink r:id="rId21" w:history="1">
+      <w:hyperlink r:id="rId20" w:history="1">
         <w:r>
           <w:rPr>
             <w:rStyle w:val="Hyperlink"/>
@@ -20946,7 +20339,21 @@
         <w:rPr>
           <w:rFonts w:ascii="Times New Roman" w:hAnsi="Times New Roman"/>
         </w:rPr>
-        <w:t>Bridge: Termo usado para referenciar a comunicação entre javascriptcore e thread principal do sistema operacional.</w:t>
+        <w:t xml:space="preserve">Bridge: Termo usado para referenciar a comunicação entre </w:t>
+      </w:r>
+      <w:proofErr w:type="spellStart"/>
+      <w:r>
+        <w:rPr>
+          <w:rFonts w:ascii="Times New Roman" w:hAnsi="Times New Roman"/>
+        </w:rPr>
+        <w:t>javascriptcore</w:t>
+      </w:r>
+      <w:proofErr w:type="spellEnd"/>
+      <w:r>
+        <w:rPr>
+          <w:rFonts w:ascii="Times New Roman" w:hAnsi="Times New Roman"/>
+        </w:rPr>
+        <w:t xml:space="preserve"> e thread principal do sistema operacional.</w:t>
       </w:r>
     </w:p>
   </w:footnote>
@@ -21008,7 +20415,47 @@
         <w:rPr>
           <w:rFonts w:ascii="Times New Roman" w:hAnsi="Times New Roman"/>
         </w:rPr>
-        <w:t>W3Schools é um site para desenvolvedores web, com tutoriais e referências em desenvolvimento web abortando várias linguagens como: html, css, PHP, SQL, Python, Jquery, Java.</w:t>
+        <w:t xml:space="preserve">W3Schools é um site para desenvolvedores web, com tutoriais e referências em desenvolvimento web abortando várias linguagens como: </w:t>
+      </w:r>
+      <w:r>
+        <w:rPr>
+          <w:rFonts w:ascii="Times New Roman" w:hAnsi="Times New Roman"/>
+        </w:rPr>
+        <w:t>HTML</w:t>
+      </w:r>
+      <w:r>
+        <w:rPr>
+          <w:rFonts w:ascii="Times New Roman" w:hAnsi="Times New Roman"/>
+        </w:rPr>
+        <w:t xml:space="preserve">, </w:t>
+      </w:r>
+      <w:proofErr w:type="spellStart"/>
+      <w:r>
+        <w:rPr>
+          <w:rFonts w:ascii="Times New Roman" w:hAnsi="Times New Roman"/>
+        </w:rPr>
+        <w:t>css</w:t>
+      </w:r>
+      <w:proofErr w:type="spellEnd"/>
+      <w:r>
+        <w:rPr>
+          <w:rFonts w:ascii="Times New Roman" w:hAnsi="Times New Roman"/>
+        </w:rPr>
+        <w:t xml:space="preserve">, PHP, SQL, Python, </w:t>
+      </w:r>
+      <w:proofErr w:type="spellStart"/>
+      <w:r>
+        <w:rPr>
+          <w:rFonts w:ascii="Times New Roman" w:hAnsi="Times New Roman"/>
+        </w:rPr>
+        <w:t>Jquery</w:t>
+      </w:r>
+      <w:proofErr w:type="spellEnd"/>
+      <w:r>
+        <w:rPr>
+          <w:rFonts w:ascii="Times New Roman" w:hAnsi="Times New Roman"/>
+        </w:rPr>
+        <w:t>, Java.</w:t>
       </w:r>
     </w:p>
   </w:footnote>
@@ -21017,41 +20464,39 @@
 
 <file path=word/header1.xml><?xml version="1.0" encoding="utf-8"?>
 <w:hdr xmlns:wpc="http://schemas.microsoft.com/office/word/2010/wordprocessingCanvas" xmlns:cx="http://schemas.microsoft.com/office/drawing/2014/chartex" xmlns:cx1="http://schemas.microsoft.com/office/drawing/2015/9/8/chartex" xmlns:cx2="http://schemas.microsoft.com/office/drawing/2015/10/21/chartex" xmlns:cx3="http://schemas.microsoft.com/office/drawing/2016/5/9/chartex" xmlns:cx4="http://schemas.microsoft.com/office/drawing/2016/5/10/chartex" xmlns:cx5="http://schemas.microsoft.com/office/drawing/2016/5/11/chartex" xmlns:cx6="http://schemas.microsoft.com/office/drawing/2016/5/12/chartex" xmlns:cx7="http://schemas.microsoft.com/office/drawing/2016/5/13/chartex" xmlns:cx8="http://schemas.microsoft.com/office/drawing/2016/5/14/chartex" xmlns:mc="http://schemas.openxmlformats.org/markup-compatibility/2006" xmlns:aink="http://schemas.microsoft.com/office/drawing/2016/ink" xmlns:am3d="http://schemas.microsoft.com/office/drawing/2017/model3d" xmlns:o="urn:schemas-microsoft-com:office:office" xmlns:r="http://schemas.openxmlformats.org/officeDocument/2006/relationships" xmlns:m="http://schemas.openxmlformats.org/officeDocument/2006/math" xmlns:v="urn:schemas-microsoft-com:vml" xmlns:wp14="http://schemas.microsoft.com/office/word/2010/wordprocessingDrawing" xmlns:wp="http://schemas.openxmlformats.org/drawingml/2006/wordprocessingDrawing" xmlns:w10="urn:schemas-microsoft-com:office:word" xmlns:w="http://schemas.openxmlformats.org/wordprocessingml/2006/main" xmlns:w14="http://schemas.microsoft.com/office/word/2010/wordml" xmlns:w15="http://schemas.microsoft.com/office/word/2012/wordml" xmlns:w16cid="http://schemas.microsoft.com/office/word/2016/wordml/cid" xmlns:w16se="http://schemas.microsoft.com/office/word/2015/wordml/symex" xmlns:wpg="http://schemas.microsoft.com/office/word/2010/wordprocessingGroup" xmlns:wpi="http://schemas.microsoft.com/office/word/2010/wordprocessingInk" xmlns:wne="http://schemas.microsoft.com/office/word/2006/wordml" xmlns:wps="http://schemas.microsoft.com/office/word/2010/wordprocessingShape" mc:Ignorable="w14 w15 w16se w16cid wp14">
-  <w:p>
-    <w:pPr>
-      <w:pStyle w:val="Cabealho"/>
-      <w:jc w:val="center"/>
-    </w:pPr>
-  </w:p>
-</w:hdr>
-</file>
-
-<file path=word/header2.xml><?xml version="1.0" encoding="utf-8"?>
-<w:hdr xmlns:wpc="http://schemas.microsoft.com/office/word/2010/wordprocessingCanvas" xmlns:cx="http://schemas.microsoft.com/office/drawing/2014/chartex" xmlns:cx1="http://schemas.microsoft.com/office/drawing/2015/9/8/chartex" xmlns:cx2="http://schemas.microsoft.com/office/drawing/2015/10/21/chartex" xmlns:cx3="http://schemas.microsoft.com/office/drawing/2016/5/9/chartex" xmlns:cx4="http://schemas.microsoft.com/office/drawing/2016/5/10/chartex" xmlns:cx5="http://schemas.microsoft.com/office/drawing/2016/5/11/chartex" xmlns:cx6="http://schemas.microsoft.com/office/drawing/2016/5/12/chartex" xmlns:cx7="http://schemas.microsoft.com/office/drawing/2016/5/13/chartex" xmlns:cx8="http://schemas.microsoft.com/office/drawing/2016/5/14/chartex" xmlns:mc="http://schemas.openxmlformats.org/markup-compatibility/2006" xmlns:aink="http://schemas.microsoft.com/office/drawing/2016/ink" xmlns:am3d="http://schemas.microsoft.com/office/drawing/2017/model3d" xmlns:o="urn:schemas-microsoft-com:office:office" xmlns:r="http://schemas.openxmlformats.org/officeDocument/2006/relationships" xmlns:m="http://schemas.openxmlformats.org/officeDocument/2006/math" xmlns:v="urn:schemas-microsoft-com:vml" xmlns:wp14="http://schemas.microsoft.com/office/word/2010/wordprocessingDrawing" xmlns:wp="http://schemas.openxmlformats.org/drawingml/2006/wordprocessingDrawing" xmlns:w10="urn:schemas-microsoft-com:office:word" xmlns:w="http://schemas.openxmlformats.org/wordprocessingml/2006/main" xmlns:w14="http://schemas.microsoft.com/office/word/2010/wordml" xmlns:w15="http://schemas.microsoft.com/office/word/2012/wordml" xmlns:w16cid="http://schemas.microsoft.com/office/word/2016/wordml/cid" xmlns:w16se="http://schemas.microsoft.com/office/word/2015/wordml/symex" xmlns:wpg="http://schemas.microsoft.com/office/word/2010/wordprocessingGroup" xmlns:wpi="http://schemas.microsoft.com/office/word/2010/wordprocessingInk" xmlns:wne="http://schemas.microsoft.com/office/word/2006/wordml" xmlns:wps="http://schemas.microsoft.com/office/word/2010/wordprocessingShape" mc:Ignorable="w14 w15 w16se w16cid wp14">
-  <w:p>
-    <w:pPr>
-      <w:pStyle w:val="Cabealho"/>
-      <w:jc w:val="right"/>
-    </w:pPr>
-    <w:r>
-      <w:fldChar w:fldCharType="begin"/>
-    </w:r>
-    <w:r>
-      <w:instrText>PAGE   \* MERGEFORMAT</w:instrText>
-    </w:r>
-    <w:r>
-      <w:fldChar w:fldCharType="separate"/>
-    </w:r>
-    <w:r>
-      <w:rPr>
-        <w:noProof/>
-      </w:rPr>
-      <w:t>9</w:t>
-    </w:r>
-    <w:r>
-      <w:fldChar w:fldCharType="end"/>
-    </w:r>
-  </w:p>
+  <w:sdt>
+    <w:sdtPr>
+      <w:id w:val="-1255359122"/>
+      <w:docPartObj>
+        <w:docPartGallery w:val="Page Numbers (Top of Page)"/>
+        <w:docPartUnique/>
+      </w:docPartObj>
+    </w:sdtPr>
+    <w:sdtEndPr/>
+    <w:sdtContent>
+      <w:p>
+        <w:pPr>
+          <w:pStyle w:val="Cabealho"/>
+          <w:jc w:val="right"/>
+        </w:pPr>
+        <w:r>
+          <w:fldChar w:fldCharType="begin"/>
+        </w:r>
+        <w:r>
+          <w:instrText>PAGE   \* MERGEFORMAT</w:instrText>
+        </w:r>
+        <w:r>
+          <w:fldChar w:fldCharType="separate"/>
+        </w:r>
+        <w:r>
+          <w:t>2</w:t>
+        </w:r>
+        <w:r>
+          <w:fldChar w:fldCharType="end"/>
+        </w:r>
+      </w:p>
+    </w:sdtContent>
+  </w:sdt>
   <w:p>
     <w:pPr>
       <w:pStyle w:val="Cabealho"/>
@@ -22818,6 +22263,29 @@
       <w:szCs w:val="24"/>
     </w:rPr>
   </w:style>
+  <w:style w:type="paragraph" w:styleId="Ttulo3">
+    <w:name w:val="heading 3"/>
+    <w:basedOn w:val="Normal"/>
+    <w:next w:val="Normal"/>
+    <w:link w:val="Ttulo3Char"/>
+    <w:uiPriority w:val="9"/>
+    <w:semiHidden/>
+    <w:unhideWhenUsed/>
+    <w:qFormat/>
+    <w:rsid w:val="00FC71FB"/>
+    <w:pPr>
+      <w:keepNext/>
+      <w:keepLines/>
+      <w:spacing w:before="40" w:after="0"/>
+      <w:outlineLvl w:val="2"/>
+    </w:pPr>
+    <w:rPr>
+      <w:rFonts w:asciiTheme="majorHAnsi" w:eastAsiaTheme="majorEastAsia" w:hAnsiTheme="majorHAnsi" w:cstheme="majorBidi"/>
+      <w:color w:val="1F3763" w:themeColor="accent1" w:themeShade="7F"/>
+      <w:sz w:val="24"/>
+      <w:szCs w:val="24"/>
+    </w:rPr>
+  </w:style>
   <w:style w:type="paragraph" w:styleId="Ttulo4">
     <w:name w:val="heading 4"/>
     <w:basedOn w:val="Normal"/>
@@ -23256,6 +22724,21 @@
       <w:lang w:eastAsia="en-US"/>
     </w:rPr>
   </w:style>
+  <w:style w:type="character" w:customStyle="1" w:styleId="Ttulo3Char">
+    <w:name w:val="Título 3 Char"/>
+    <w:basedOn w:val="Fontepargpadro"/>
+    <w:link w:val="Ttulo3"/>
+    <w:uiPriority w:val="9"/>
+    <w:semiHidden/>
+    <w:rsid w:val="00FC71FB"/>
+    <w:rPr>
+      <w:rFonts w:asciiTheme="majorHAnsi" w:eastAsiaTheme="majorEastAsia" w:hAnsiTheme="majorHAnsi" w:cstheme="majorBidi"/>
+      <w:color w:val="1F3763" w:themeColor="accent1" w:themeShade="7F"/>
+      <w:sz w:val="24"/>
+      <w:szCs w:val="24"/>
+      <w:lang w:eastAsia="en-US"/>
+    </w:rPr>
+  </w:style>
 </w:styles>
 </file>
 
@@ -23559,7 +23042,7 @@
 </file>
 
 <file path=customXml/itemProps1.xml><?xml version="1.0" encoding="utf-8"?>
-<ds:datastoreItem xmlns:ds="http://schemas.openxmlformats.org/officeDocument/2006/customXml" ds:itemID="{B5C5F307-01EE-463B-8B22-00196681EAF8}">
+<ds:datastoreItem xmlns:ds="http://schemas.openxmlformats.org/officeDocument/2006/customXml" ds:itemID="{FFDD8BA8-548C-44DE-98F4-4F79AB34F70E}">
   <ds:schemaRefs>
     <ds:schemaRef ds:uri="http://schemas.openxmlformats.org/officeDocument/2006/bibliography"/>
   </ds:schemaRefs>
